--- a/Vivek_Kadam_Oct-2025.docx
+++ b/Vivek_Kadam_Oct-2025.docx
@@ -38,7 +38,7 @@
             <v:path o:extrusionok="f" gradientshapeok="t" o:connecttype="rect"/>
             <o:lock v:ext="edit" aspectratio="t"/>
           </v:shapetype>
-          <v:shape id="_x0000_i1033" type="#_x0000_t75" style="width:217.45pt;height:47.05pt;mso-position-horizontal-relative:char;mso-position-vertical-relative:line">
+          <v:shape id="_x0000_i1025" type="#_x0000_t75" style="width:217.25pt;height:46.95pt;mso-position-horizontal-relative:char;mso-position-vertical-relative:line">
             <v:imagedata r:id="rId8" o:title=""/>
           </v:shape>
         </w:pict>
@@ -75,7 +75,7 @@
           <w:u w:val="none"/>
         </w:rPr>
         <w:pict w14:anchorId="6955BE67">
-          <v:shape id="_x0000_i1027" type="#_x0000_t75" style="width:68.45pt;height:52.05pt" filled="t">
+          <v:shape id="_x0000_i1026" type="#_x0000_t75" style="width:68.25pt;height:51.95pt" filled="t">
             <v:fill color2="black"/>
             <v:imagedata r:id="rId9" o:title=""/>
           </v:shape>
@@ -146,7 +146,7 @@
           <w:u w:val="none"/>
         </w:rPr>
         <w:pict w14:anchorId="265F96B5">
-          <v:shape id="_x0000_i1028" type="#_x0000_t75" style="width:57.05pt;height:36pt" filled="t">
+          <v:shape id="_x0000_i1027" type="#_x0000_t75" style="width:56.95pt;height:36.3pt" filled="t">
             <v:fill color2="black"/>
             <v:imagedata r:id="rId10" o:title=""/>
           </v:shape>
@@ -173,7 +173,7 @@
           <w:u w:val="none"/>
         </w:rPr>
         <w:pict w14:anchorId="0383BDC2">
-          <v:shape id="_x0000_i1029" type="#_x0000_t75" style="width:121.55pt;height:45.6pt">
+          <v:shape id="_x0000_i1028" type="#_x0000_t75" style="width:121.45pt;height:45.7pt">
             <v:imagedata r:id="rId11" o:title="98474892927405"/>
           </v:shape>
         </w:pict>
@@ -470,8 +470,6 @@
         <w:pStyle w:val="SectionTitle"/>
         <w:rPr>
           <w:rFonts w:ascii="Daytona" w:hAnsi="Daytona"/>
-          <w:i/>
-          <w:iCs/>
           <w:color w:val="002060"/>
           <w:sz w:val="22"/>
           <w:szCs w:val="22"/>
@@ -480,8 +478,6 @@
       <w:r>
         <w:rPr>
           <w:rFonts w:ascii="Daytona" w:hAnsi="Daytona"/>
-          <w:i/>
-          <w:iCs/>
           <w:color w:val="002060"/>
           <w:sz w:val="22"/>
           <w:szCs w:val="22"/>
@@ -892,27 +888,7 @@
           <w:sz w:val="18"/>
           <w:szCs w:val="18"/>
         </w:rPr>
-        <w:t xml:space="preserve">to ensure smooth task coordination, </w:t>
-      </w:r>
-      <w:r>
-        <w:rPr>
-          <w:rFonts w:ascii="Daytona" w:hAnsi="Daytona"/>
-          <w:bCs/>
-          <w:color w:val="002060"/>
-          <w:sz w:val="18"/>
-          <w:szCs w:val="18"/>
-        </w:rPr>
-        <w:t>monitor</w:t>
-      </w:r>
-      <w:r>
-        <w:rPr>
-          <w:rFonts w:ascii="Daytona" w:hAnsi="Daytona"/>
-          <w:bCs/>
-          <w:color w:val="002060"/>
-          <w:sz w:val="18"/>
-          <w:szCs w:val="18"/>
-        </w:rPr>
-        <w:t xml:space="preserve"> progress, and supports change management initiatives.</w:t>
+        <w:t>to ensure smooth task coordination, monitor progress, and supports change management initiatives.</w:t>
       </w:r>
     </w:p>
     <w:p>
@@ -2506,24 +2482,95 @@
         <w:pStyle w:val="SectionTitle"/>
         <w:rPr>
           <w:rFonts w:ascii="Daytona" w:hAnsi="Daytona"/>
+          <w:color w:val="002060"/>
+          <w:sz w:val="22"/>
+          <w:szCs w:val="22"/>
+        </w:rPr>
+      </w:pPr>
+      <w:r>
+        <w:rPr>
+          <w:rFonts w:ascii="Daytona" w:hAnsi="Daytona"/>
           <w:i/>
           <w:iCs/>
           <w:color w:val="002060"/>
           <w:sz w:val="22"/>
           <w:szCs w:val="22"/>
         </w:rPr>
-      </w:pPr>
-      <w:r>
-        <w:rPr>
-          <w:rFonts w:ascii="Daytona" w:hAnsi="Daytona"/>
-          <w:bCs/>
-          <w:color w:val="002060"/>
-          <w:sz w:val="18"/>
-          <w:szCs w:val="18"/>
-        </w:rPr>
         <w:lastRenderedPageBreak/>
+        <w:t xml:space="preserve">  </w:t>
+      </w:r>
+      <w:r>
+        <w:rPr>
+          <w:rFonts w:ascii="Daytona" w:hAnsi="Daytona"/>
+          <w:color w:val="002060"/>
+          <w:sz w:val="22"/>
+          <w:szCs w:val="22"/>
+        </w:rPr>
+        <w:t>Technical Skills:</w:t>
+      </w:r>
+      <w:r>
+        <w:rPr>
+          <w:rFonts w:ascii="Daytona" w:hAnsi="Daytona"/>
+          <w:color w:val="002060"/>
+          <w:sz w:val="22"/>
+          <w:szCs w:val="22"/>
+        </w:rPr>
+        <w:t xml:space="preserve">                                      </w:t>
+      </w:r>
+      <w:r>
+        <w:rPr>
+          <w:rFonts w:ascii="Daytona" w:hAnsi="Daytona"/>
+          <w:color w:val="002060"/>
+          <w:sz w:val="22"/>
+          <w:szCs w:val="22"/>
+        </w:rPr>
+        <w:t xml:space="preserve">              </w:t>
+      </w:r>
+      <w:r>
+        <w:rPr>
+          <w:rFonts w:ascii="Daytona" w:hAnsi="Daytona"/>
+          <w:color w:val="002060"/>
+          <w:sz w:val="22"/>
+          <w:szCs w:val="22"/>
+        </w:rPr>
+        <w:t>Interpersonal &amp; Execution</w:t>
+      </w:r>
+      <w:r>
+        <w:rPr>
+          <w:rFonts w:ascii="Daytona" w:hAnsi="Daytona"/>
+          <w:color w:val="002060"/>
+          <w:sz w:val="22"/>
+          <w:szCs w:val="22"/>
+        </w:rPr>
+        <w:t xml:space="preserve"> Skills:</w:t>
+      </w:r>
+    </w:p>
+    <w:p>
+      <w:pPr>
+        <w:tabs>
+          <w:tab w:val="left" w:pos="396"/>
+        </w:tabs>
+        <w:snapToGrid w:val="0"/>
+        <w:ind w:left="396" w:right="-1440"/>
+        <w:jc w:val="both"/>
+        <w:rPr>
+          <w:rFonts w:ascii="Daytona" w:hAnsi="Daytona"/>
+          <w:bCs/>
+          <w:color w:val="002060"/>
+          <w:sz w:val="18"/>
+          <w:szCs w:val="18"/>
+        </w:rPr>
+      </w:pPr>
+      <w:r>
+        <w:rPr>
+          <w:rFonts w:ascii="Daytona" w:hAnsi="Daytona"/>
+          <w:bCs/>
+          <w:color w:val="002060"/>
+          <w:sz w:val="18"/>
+          <w:szCs w:val="18"/>
+        </w:rPr>
         <w:pict w14:anchorId="58D63FD2">
-          <v:group id="Group 712" o:spid="_x0000_s2060" style="position:absolute;margin-left:0;margin-top:16.65pt;width:181.15pt;height:177.25pt;z-index:251659776" coordsize="23005,22513" o:gfxdata="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">
+          <v:group id="Group 712" o:spid="_x0000_s2060" style="position:absolute;left:0;text-align:left;margin-left:0;margin-top:.25pt;width:181.15pt;height:177.25pt;z-index:251659776" coordsize="23005,22513" o:gfxdata="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">
             <v:rect id="_x0000_s2061" style="position:absolute;width:13639;height:22513;visibility:visible;mso-wrap-style:square;v-text-anchor:top" o:gfxdata="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" filled="f" stroked="f" strokeweight="1pt">
               <v:textbox style="mso-next-textbox:#_x0000_s2061;mso-fit-shape-to-text:t">
                 <w:txbxContent>
@@ -2751,72 +2798,6 @@
           </v:group>
         </w:pict>
       </w:r>
-      <w:r>
-        <w:rPr>
-          <w:rFonts w:ascii="Daytona" w:hAnsi="Daytona"/>
-          <w:i/>
-          <w:iCs/>
-          <w:color w:val="002060"/>
-          <w:sz w:val="22"/>
-          <w:szCs w:val="22"/>
-        </w:rPr>
-        <w:t xml:space="preserve">                   </w:t>
-      </w:r>
-      <w:r>
-        <w:rPr>
-          <w:rFonts w:ascii="Daytona" w:hAnsi="Daytona"/>
-          <w:i/>
-          <w:iCs/>
-          <w:color w:val="002060"/>
-          <w:sz w:val="22"/>
-          <w:szCs w:val="22"/>
-        </w:rPr>
-        <w:t>Technical Skills:</w:t>
-      </w:r>
-      <w:r>
-        <w:rPr>
-          <w:rFonts w:ascii="Daytona" w:hAnsi="Daytona"/>
-          <w:i/>
-          <w:iCs/>
-          <w:color w:val="002060"/>
-          <w:sz w:val="22"/>
-          <w:szCs w:val="22"/>
-        </w:rPr>
-        <w:t xml:space="preserve">                                                               </w:t>
-      </w:r>
-      <w:r>
-        <w:rPr>
-          <w:rFonts w:ascii="Daytona" w:hAnsi="Daytona"/>
-          <w:i/>
-          <w:iCs/>
-          <w:color w:val="002060"/>
-          <w:sz w:val="22"/>
-          <w:szCs w:val="22"/>
-        </w:rPr>
-        <w:t xml:space="preserve">                </w:t>
-      </w:r>
-      <w:r>
-        <w:rPr>
-          <w:rFonts w:ascii="Daytona" w:hAnsi="Daytona"/>
-          <w:i/>
-          <w:iCs/>
-          <w:color w:val="002060"/>
-          <w:sz w:val="22"/>
-          <w:szCs w:val="22"/>
-        </w:rPr>
-        <w:t>Soft</w:t>
-      </w:r>
-      <w:r>
-        <w:rPr>
-          <w:rFonts w:ascii="Daytona" w:hAnsi="Daytona"/>
-          <w:i/>
-          <w:iCs/>
-          <w:color w:val="002060"/>
-          <w:sz w:val="22"/>
-          <w:szCs w:val="22"/>
-        </w:rPr>
-        <w:t xml:space="preserve"> Skills:</w:t>
-      </w:r>
     </w:p>
     <w:p>
       <w:pPr>
@@ -2838,241 +2819,115 @@
         <w:rPr>
           <w:rFonts w:ascii="Daytona" w:hAnsi="Daytona"/>
           <w:bCs/>
-          <w:color w:val="002060"/>
-          <w:sz w:val="18"/>
-          <w:szCs w:val="18"/>
-        </w:rPr>
-        <w:pict w14:anchorId="043B18EB">
-          <v:group id="Group 435" o:spid="_x0000_s2099" style="position:absolute;left:0;text-align:left;margin-left:240.1pt;margin-top:6.4pt;width:264pt;height:104.3pt;z-index:251661824" coordsize="22867,8893">
-            <v:roundrect id="Rectangle: Rounded Corners 1026470796" o:spid="_x0000_s2100" style="position:absolute;left:29;width:13060;height:1800;visibility:visible;mso-position-horizontal:absolute;mso-position-horizontal-relative:text;mso-position-vertical:absolute;mso-position-vertical-relative:text;v-text-anchor:middle" arcsize="10923f" fillcolor="#caedfb [663]" stroked="f" strokeweight=".5pt">
-              <v:stroke joinstyle="miter"/>
-              <v:textbox>
-                <w:txbxContent>
-                  <w:p>
-                    <w:pPr>
-                      <w:rPr>
-                        <w:rFonts w:ascii="Georgia" w:hAnsi="Georgia"/>
-                        <w:color w:val="002060"/>
-                        <w:kern w:val="24"/>
-                        <w:sz w:val="18"/>
-                        <w:szCs w:val="18"/>
-                      </w:rPr>
-                    </w:pPr>
-                    <w:r>
-                      <w:rPr>
-                        <w:rFonts w:ascii="Daytona" w:hAnsi="Daytona"/>
-                        <w:color w:val="002060"/>
-                        <w:sz w:val="18"/>
-                        <w:szCs w:val="18"/>
-                      </w:rPr>
-                      <w:t>Project</w:t>
-                    </w:r>
-                    <w:r>
-                      <w:rPr>
-                        <w:rFonts w:ascii="Georgia" w:hAnsi="Georgia"/>
-                        <w:color w:val="002060"/>
-                        <w:kern w:val="24"/>
-                        <w:sz w:val="18"/>
-                        <w:szCs w:val="18"/>
-                      </w:rPr>
-                      <w:t xml:space="preserve"> </w:t>
-                    </w:r>
-                    <w:r>
-                      <w:rPr>
-                        <w:rFonts w:ascii="Daytona" w:hAnsi="Daytona"/>
-                        <w:color w:val="002060"/>
-                        <w:sz w:val="18"/>
-                        <w:szCs w:val="18"/>
-                      </w:rPr>
-                      <w:t>Management</w:t>
-                    </w:r>
-                  </w:p>
-                </w:txbxContent>
-              </v:textbox>
-            </v:roundrect>
-            <v:roundrect id="Rectangle: Rounded Corners 250695800" o:spid="_x0000_s2101" style="position:absolute;left:13517;width:8359;height:1800;visibility:visible;v-text-anchor:middle" arcsize="10923f" fillcolor="#caedfb [663]" stroked="f" strokeweight=".5pt">
-              <v:stroke joinstyle="miter"/>
-              <v:textbox>
-                <w:txbxContent>
-                  <w:p>
-                    <w:pPr>
-                      <w:rPr>
-                        <w:rFonts w:ascii="Daytona" w:hAnsi="Daytona"/>
-                        <w:color w:val="002060"/>
-                        <w:sz w:val="18"/>
-                        <w:szCs w:val="18"/>
-                      </w:rPr>
-                    </w:pPr>
-                    <w:r>
-                      <w:rPr>
-                        <w:rFonts w:ascii="Daytona" w:hAnsi="Daytona"/>
-                        <w:color w:val="002060"/>
-                        <w:sz w:val="18"/>
-                        <w:szCs w:val="18"/>
-                      </w:rPr>
-                      <w:t>Leadership</w:t>
-                    </w:r>
-                  </w:p>
-                </w:txbxContent>
-              </v:textbox>
-            </v:roundrect>
-            <v:roundrect id="Rectangle: Rounded Corners 744491368" o:spid="_x0000_s2102" style="position:absolute;left:72;top:4667;width:14540;height:1687;visibility:visible;v-text-anchor:middle" arcsize="10923f" fillcolor="#caedfb [663]" stroked="f" strokeweight=".5pt">
-              <v:stroke joinstyle="miter"/>
-              <v:textbox>
-                <w:txbxContent>
-                  <w:p>
-                    <w:pPr>
-                      <w:rPr>
-                        <w:rFonts w:ascii="Daytona" w:hAnsi="Daytona"/>
-                        <w:color w:val="002060"/>
-                        <w:sz w:val="18"/>
-                        <w:szCs w:val="18"/>
-                      </w:rPr>
-                    </w:pPr>
-                    <w:r>
-                      <w:rPr>
-                        <w:rFonts w:ascii="Daytona" w:hAnsi="Daytona"/>
-                        <w:color w:val="002060"/>
-                        <w:sz w:val="18"/>
-                        <w:szCs w:val="18"/>
-                      </w:rPr>
-                      <w:t>Support &amp; Co-ordination</w:t>
-                    </w:r>
-                  </w:p>
-                </w:txbxContent>
-              </v:textbox>
-            </v:roundrect>
-            <v:roundrect id="Rectangle: Rounded Corners 1539610086" o:spid="_x0000_s2103" style="position:absolute;left:12753;top:7093;width:8948;height:1800;visibility:visible;v-text-anchor:middle" arcsize="10923f" fillcolor="#caedfb [663]" stroked="f" strokeweight=".5pt">
-              <v:stroke joinstyle="miter"/>
-              <v:textbox>
-                <w:txbxContent>
-                  <w:p>
-                    <w:pPr>
-                      <w:rPr>
-                        <w:rFonts w:ascii="Daytona" w:hAnsi="Daytona"/>
-                        <w:color w:val="002060"/>
-                        <w:sz w:val="18"/>
-                        <w:szCs w:val="18"/>
-                      </w:rPr>
-                    </w:pPr>
-                    <w:r>
-                      <w:rPr>
-                        <w:rFonts w:ascii="Daytona" w:hAnsi="Daytona"/>
-                        <w:color w:val="002060"/>
-                        <w:sz w:val="18"/>
-                        <w:szCs w:val="18"/>
-                      </w:rPr>
-                      <w:t>Negotiating</w:t>
-                    </w:r>
-                  </w:p>
-                </w:txbxContent>
-              </v:textbox>
-            </v:roundrect>
-            <v:roundrect id="Rectangle: Rounded Corners 1033040540" o:spid="_x0000_s2104" style="position:absolute;left:9933;top:2290;width:10956;height:1751;visibility:visible;v-text-anchor:middle" arcsize="10923f" fillcolor="#caedfb [663]" stroked="f" strokeweight=".5pt">
-              <v:stroke joinstyle="miter"/>
-              <v:textbox>
-                <w:txbxContent>
-                  <w:p>
-                    <w:pPr>
-                      <w:rPr>
-                        <w:rFonts w:ascii="Daytona" w:hAnsi="Daytona"/>
-                        <w:color w:val="002060"/>
-                        <w:sz w:val="18"/>
-                        <w:szCs w:val="18"/>
-                      </w:rPr>
-                    </w:pPr>
-                    <w:r>
-                      <w:rPr>
-                        <w:rFonts w:ascii="Daytona" w:hAnsi="Daytona"/>
-                        <w:color w:val="002060"/>
-                        <w:sz w:val="18"/>
-                        <w:szCs w:val="18"/>
-                      </w:rPr>
-                      <w:t>Problem Solving</w:t>
-                    </w:r>
-                  </w:p>
-                </w:txbxContent>
-              </v:textbox>
-            </v:roundrect>
-            <v:roundrect id="Rectangle: Rounded Corners 1311968627" o:spid="_x0000_s2105" style="position:absolute;top:7206;width:12213;height:1687;visibility:visible;v-text-anchor:middle" arcsize="10923f" fillcolor="#caedfb [663]" stroked="f" strokeweight=".5pt">
-              <v:stroke joinstyle="miter"/>
-              <v:textbox>
-                <w:txbxContent>
-                  <w:p>
-                    <w:pPr>
-                      <w:rPr>
-                        <w:rFonts w:ascii="Daytona" w:hAnsi="Daytona"/>
-                        <w:color w:val="002060"/>
-                        <w:sz w:val="18"/>
-                        <w:szCs w:val="18"/>
-                      </w:rPr>
-                    </w:pPr>
-                    <w:r>
-                      <w:rPr>
-                        <w:rFonts w:ascii="Daytona" w:hAnsi="Daytona"/>
-                        <w:color w:val="002060"/>
-                        <w:sz w:val="18"/>
-                        <w:szCs w:val="18"/>
-                      </w:rPr>
-                      <w:t>Conflict Resolution</w:t>
-                    </w:r>
-                  </w:p>
-                </w:txbxContent>
-              </v:textbox>
-            </v:roundrect>
-            <v:roundrect id="Rectangle: Rounded Corners 1941720736" o:spid="_x0000_s2106" style="position:absolute;left:29;top:2290;width:9173;height:1800;visibility:visible;v-text-anchor:middle" arcsize="10923f" fillcolor="#caedfb [663]" stroked="f" strokeweight=".5pt">
-              <v:stroke joinstyle="miter"/>
-              <v:textbox>
-                <w:txbxContent>
-                  <w:p>
-                    <w:pPr>
-                      <w:rPr>
-                        <w:rFonts w:ascii="Daytona" w:hAnsi="Daytona"/>
-                        <w:color w:val="002060"/>
-                        <w:sz w:val="18"/>
-                        <w:szCs w:val="18"/>
-                      </w:rPr>
-                    </w:pPr>
-                    <w:r>
-                      <w:rPr>
-                        <w:rFonts w:ascii="Daytona" w:hAnsi="Daytona"/>
-                        <w:color w:val="002060"/>
-                        <w:sz w:val="18"/>
-                        <w:szCs w:val="18"/>
-                      </w:rPr>
-                      <w:t>Collaboration</w:t>
-                    </w:r>
-                  </w:p>
-                </w:txbxContent>
-              </v:textbox>
-            </v:roundrect>
-            <v:roundrect id="Rectangle: Rounded Corners 1240546807" o:spid="_x0000_s2107" style="position:absolute;left:15435;top:4667;width:7432;height:1687;visibility:visible;v-text-anchor:middle" arcsize="10923f" fillcolor="#caedfb [663]" stroked="f" strokeweight=".5pt">
-              <v:stroke joinstyle="miter"/>
-              <v:textbox>
-                <w:txbxContent>
-                  <w:p>
-                    <w:pPr>
-                      <w:rPr>
-                        <w:rFonts w:ascii="Daytona" w:hAnsi="Daytona"/>
-                        <w:color w:val="002060"/>
-                        <w:sz w:val="18"/>
-                        <w:szCs w:val="18"/>
-                      </w:rPr>
-                    </w:pPr>
-                    <w:r>
-                      <w:rPr>
-                        <w:rFonts w:ascii="Daytona" w:hAnsi="Daytona"/>
-                        <w:color w:val="002060"/>
-                        <w:sz w:val="18"/>
-                        <w:szCs w:val="18"/>
-                      </w:rPr>
-                      <w:t>Execution</w:t>
-                    </w:r>
-                  </w:p>
-                </w:txbxContent>
-              </v:textbox>
-            </v:roundrect>
-          </v:group>
+          <w:noProof/>
+          <w:color w:val="002060"/>
+          <w:sz w:val="18"/>
+          <w:szCs w:val="18"/>
+        </w:rPr>
+        <w:pict w14:anchorId="28592776">
+          <v:roundrect id="Rectangle: Rounded Corners 1311968627" o:spid="_x0000_s2105" style="position:absolute;left:0;text-align:left;margin-left:292.2pt;margin-top:2.3pt;width:98.4pt;height:21pt;z-index:251667968;visibility:visible;v-text-anchor:middle" arcsize="10923f" o:regroupid="2" fillcolor="#caedfb [663]" stroked="f" strokeweight=".5pt">
+            <v:stroke joinstyle="miter"/>
+            <v:textbox style="mso-next-textbox:#Rectangle: Rounded Corners 1311968627">
+              <w:txbxContent>
+                <w:p>
+                  <w:pPr>
+                    <w:rPr>
+                      <w:rFonts w:ascii="Daytona" w:hAnsi="Daytona"/>
+                      <w:color w:val="002060"/>
+                      <w:sz w:val="18"/>
+                      <w:szCs w:val="18"/>
+                    </w:rPr>
+                  </w:pPr>
+                  <w:r>
+                    <w:rPr>
+                      <w:rFonts w:ascii="Daytona" w:hAnsi="Daytona"/>
+                      <w:color w:val="002060"/>
+                      <w:sz w:val="18"/>
+                      <w:szCs w:val="18"/>
+                    </w:rPr>
+                    <w:t>Conflict Resolution</w:t>
+                  </w:r>
+                </w:p>
+              </w:txbxContent>
+            </v:textbox>
+          </v:roundrect>
+        </w:pict>
+      </w:r>
+      <w:r>
+        <w:rPr>
+          <w:rFonts w:ascii="Daytona" w:hAnsi="Daytona"/>
+          <w:bCs/>
+          <w:noProof/>
+          <w:color w:val="002060"/>
+          <w:sz w:val="18"/>
+          <w:szCs w:val="18"/>
+        </w:rPr>
+        <w:pict w14:anchorId="55949028">
+          <v:roundrect id="_x0000_s2117" style="position:absolute;left:0;text-align:left;margin-left:398.25pt;margin-top:1.7pt;width:125.85pt;height:21.1pt;z-index:251675136;visibility:visible;mso-position-horizontal-relative:text;mso-position-vertical-relative:text;v-text-anchor:middle" arcsize="10923f" fillcolor="#caedfb" stroked="f" strokeweight=".5pt">
+            <v:stroke joinstyle="miter"/>
+            <v:textbox style="mso-next-textbox:#_x0000_s2117">
+              <w:txbxContent>
+                <w:p>
+                  <w:pPr>
+                    <w:rPr>
+                      <w:rFonts w:ascii="Georgia" w:hAnsi="Georgia"/>
+                      <w:color w:val="002060"/>
+                      <w:kern w:val="24"/>
+                      <w:sz w:val="18"/>
+                      <w:szCs w:val="18"/>
+                    </w:rPr>
+                  </w:pPr>
+                  <w:r>
+                    <w:rPr>
+                      <w:rFonts w:ascii="Daytona" w:hAnsi="Daytona"/>
+                      <w:color w:val="002060"/>
+                      <w:sz w:val="20"/>
+                      <w:szCs w:val="22"/>
+                    </w:rPr>
+                    <w:t>Emotional Intelligence</w:t>
+                  </w:r>
+                </w:p>
+              </w:txbxContent>
+            </v:textbox>
+          </v:roundrect>
+        </w:pict>
+      </w:r>
+      <w:r>
+        <w:rPr>
+          <w:rFonts w:ascii="Daytona" w:hAnsi="Daytona"/>
+          <w:bCs/>
+          <w:noProof/>
+          <w:color w:val="002060"/>
+          <w:sz w:val="18"/>
+          <w:szCs w:val="18"/>
+        </w:rPr>
+        <w:pict w14:anchorId="0F14FDE0">
+          <v:roundrect id="Rectangle: Rounded Corners 250695800" o:spid="_x0000_s2101" style="position:absolute;left:0;text-align:left;margin-left:218.05pt;margin-top:1.65pt;width:65.75pt;height:21.1pt;z-index:251663872;visibility:visible;v-text-anchor:middle" arcsize="10923f" o:regroupid="2" fillcolor="#caedfb [663]" stroked="f" strokeweight=".5pt">
+            <v:stroke joinstyle="miter"/>
+            <v:textbox style="mso-next-textbox:#Rectangle: Rounded Corners 250695800">
+              <w:txbxContent>
+                <w:p>
+                  <w:pPr>
+                    <w:rPr>
+                      <w:rFonts w:ascii="Daytona" w:hAnsi="Daytona"/>
+                      <w:color w:val="002060"/>
+                      <w:sz w:val="18"/>
+                      <w:szCs w:val="18"/>
+                    </w:rPr>
+                  </w:pPr>
+                  <w:r>
+                    <w:rPr>
+                      <w:rFonts w:ascii="Daytona" w:hAnsi="Daytona"/>
+                      <w:color w:val="002060"/>
+                      <w:sz w:val="18"/>
+                      <w:szCs w:val="18"/>
+                    </w:rPr>
+                    <w:t>Leadership</w:t>
+                  </w:r>
+                </w:p>
+              </w:txbxContent>
+            </v:textbox>
+          </v:roundrect>
         </w:pict>
       </w:r>
     </w:p>
@@ -3109,6 +2964,111 @@
           <w:szCs w:val="18"/>
         </w:rPr>
       </w:pPr>
+      <w:r>
+        <w:rPr>
+          <w:rFonts w:ascii="Daytona" w:hAnsi="Daytona"/>
+          <w:bCs/>
+          <w:noProof/>
+          <w:color w:val="002060"/>
+          <w:sz w:val="18"/>
+          <w:szCs w:val="18"/>
+        </w:rPr>
+        <w:pict w14:anchorId="15D83CD3">
+          <v:roundrect id="Rectangle: Rounded Corners 1941720736" o:spid="_x0000_s2106" style="position:absolute;left:0;text-align:left;margin-left:218.05pt;margin-top:5.7pt;width:165.9pt;height:21.1pt;z-index:251668992;visibility:visible;v-text-anchor:middle" arcsize="10923f" o:regroupid="2" fillcolor="#caedfb [663]" stroked="f" strokeweight=".5pt">
+            <v:stroke joinstyle="miter"/>
+            <v:textbox style="mso-next-textbox:#Rectangle: Rounded Corners 1941720736">
+              <w:txbxContent>
+                <w:p>
+                  <w:pPr>
+                    <w:rPr>
+                      <w:rFonts w:ascii="Daytona" w:eastAsia="Aptos" w:hAnsi="Daytona"/>
+                      <w:color w:val="002060"/>
+                      <w:sz w:val="20"/>
+                      <w:szCs w:val="22"/>
+                      <w:lang w:eastAsia="en-US"/>
+                    </w:rPr>
+                  </w:pPr>
+                  <w:r>
+                    <w:rPr>
+                      <w:rFonts w:ascii="Daytona" w:hAnsi="Daytona"/>
+                      <w:color w:val="002060"/>
+                      <w:sz w:val="20"/>
+                      <w:szCs w:val="22"/>
+                    </w:rPr>
+                    <w:t>Team Building &amp; Collaboration</w:t>
+                  </w:r>
+                </w:p>
+                <w:p>
+                  <w:pPr>
+                    <w:rPr>
+                      <w:rFonts w:ascii="Daytona" w:hAnsi="Daytona"/>
+                      <w:color w:val="002060"/>
+                      <w:sz w:val="18"/>
+                      <w:szCs w:val="18"/>
+                    </w:rPr>
+                  </w:pPr>
+                  <w:r>
+                    <w:rPr>
+                      <w:rFonts w:ascii="Daytona" w:hAnsi="Daytona"/>
+                      <w:color w:val="002060"/>
+                      <w:sz w:val="18"/>
+                      <w:szCs w:val="18"/>
+                    </w:rPr>
+                    <w:t xml:space="preserve"> </w:t>
+                  </w:r>
+                  <w:r>
+                    <w:rPr>
+                      <w:rFonts w:ascii="Daytona" w:hAnsi="Daytona"/>
+                      <w:color w:val="002060"/>
+                      <w:sz w:val="18"/>
+                      <w:szCs w:val="18"/>
+                    </w:rPr>
+                    <w:t>Collaboration</w:t>
+                  </w:r>
+                </w:p>
+              </w:txbxContent>
+            </v:textbox>
+          </v:roundrect>
+        </w:pict>
+      </w:r>
+      <w:r>
+        <w:rPr>
+          <w:rFonts w:ascii="Daytona" w:hAnsi="Daytona"/>
+          <w:bCs/>
+          <w:noProof/>
+          <w:color w:val="002060"/>
+          <w:sz w:val="18"/>
+          <w:szCs w:val="18"/>
+        </w:rPr>
+        <w:pict w14:anchorId="7FE13B70">
+          <v:roundrect id="Rectangle: Rounded Corners 1539610086" o:spid="_x0000_s2103" style="position:absolute;left:0;text-align:left;margin-left:391.7pt;margin-top:5.7pt;width:68pt;height:21.1pt;z-index:251665920;visibility:visible;v-text-anchor:middle" arcsize="10923f" o:regroupid="2" fillcolor="#caedfb [663]" stroked="f" strokeweight=".5pt">
+            <v:stroke joinstyle="miter"/>
+            <v:textbox style="mso-next-textbox:#Rectangle: Rounded Corners 1539610086">
+              <w:txbxContent>
+                <w:p>
+                  <w:pPr>
+                    <w:rPr>
+                      <w:rFonts w:ascii="Daytona" w:hAnsi="Daytona"/>
+                      <w:color w:val="002060"/>
+                      <w:sz w:val="18"/>
+                      <w:szCs w:val="18"/>
+                    </w:rPr>
+                  </w:pPr>
+                  <w:r>
+                    <w:rPr>
+                      <w:rFonts w:ascii="Daytona" w:hAnsi="Daytona"/>
+                      <w:color w:val="002060"/>
+                      <w:sz w:val="18"/>
+                      <w:szCs w:val="18"/>
+                    </w:rPr>
+                    <w:t>Negotiating</w:t>
+                  </w:r>
+                </w:p>
+              </w:txbxContent>
+            </v:textbox>
+          </v:roundrect>
+        </w:pict>
+      </w:r>
     </w:p>
     <w:p>
       <w:pPr>
@@ -3143,6 +3103,102 @@
           <w:szCs w:val="18"/>
         </w:rPr>
       </w:pPr>
+      <w:r>
+        <w:rPr>
+          <w:rFonts w:ascii="Daytona" w:hAnsi="Daytona"/>
+          <w:bCs/>
+          <w:noProof/>
+          <w:color w:val="002060"/>
+          <w:sz w:val="18"/>
+          <w:szCs w:val="18"/>
+        </w:rPr>
+        <w:pict w14:anchorId="71272393">
+          <v:roundrect id="Rectangle: Rounded Corners 744491368" o:spid="_x0000_s2102" style="position:absolute;left:0;text-align:left;margin-left:332.3pt;margin-top:11.85pt;width:124.25pt;height:21pt;z-index:251664896;visibility:visible;v-text-anchor:middle" arcsize="10923f" o:regroupid="2" fillcolor="#caedfb [663]" stroked="f" strokeweight=".5pt">
+            <v:stroke joinstyle="miter"/>
+            <v:textbox style="mso-next-textbox:#Rectangle: Rounded Corners 744491368">
+              <w:txbxContent>
+                <w:p>
+                  <w:pPr>
+                    <w:rPr>
+                      <w:rFonts w:ascii="Daytona" w:hAnsi="Daytona"/>
+                      <w:color w:val="002060"/>
+                      <w:sz w:val="18"/>
+                      <w:szCs w:val="18"/>
+                    </w:rPr>
+                  </w:pPr>
+                  <w:r>
+                    <w:rPr>
+                      <w:rFonts w:ascii="Daytona" w:hAnsi="Daytona"/>
+                      <w:color w:val="002060"/>
+                      <w:sz w:val="18"/>
+                      <w:szCs w:val="18"/>
+                    </w:rPr>
+                    <w:t>Support &amp; Co-ordination</w:t>
+                  </w:r>
+                </w:p>
+              </w:txbxContent>
+            </v:textbox>
+          </v:roundrect>
+        </w:pict>
+      </w:r>
+      <w:r>
+        <w:rPr>
+          <w:rFonts w:ascii="Daytona" w:hAnsi="Daytona"/>
+          <w:bCs/>
+          <w:noProof/>
+          <w:color w:val="002060"/>
+          <w:sz w:val="18"/>
+          <w:szCs w:val="18"/>
+        </w:rPr>
+        <w:pict w14:anchorId="55949028">
+          <v:roundrect id="Rectangle: Rounded Corners 1026470796" o:spid="_x0000_s2100" style="position:absolute;left:0;text-align:left;margin-left:218.05pt;margin-top:11.2pt;width:106.65pt;height:21.1pt;z-index:251662848;visibility:visible;mso-position-horizontal-relative:text;mso-position-vertical-relative:text;v-text-anchor:middle" arcsize="10923f" o:regroupid="2" fillcolor="#caedfb [663]" stroked="f" strokeweight=".5pt">
+            <v:stroke joinstyle="miter"/>
+            <v:textbox style="mso-next-textbox:#Rectangle: Rounded Corners 1026470796">
+              <w:txbxContent>
+                <w:p>
+                  <w:pPr>
+                    <w:rPr>
+                      <w:rFonts w:ascii="Georgia" w:hAnsi="Georgia"/>
+                      <w:color w:val="002060"/>
+                      <w:kern w:val="24"/>
+                      <w:sz w:val="18"/>
+                      <w:szCs w:val="18"/>
+                    </w:rPr>
+                  </w:pPr>
+                  <w:r>
+                    <w:rPr>
+                      <w:rFonts w:ascii="Daytona" w:hAnsi="Daytona"/>
+                      <w:color w:val="002060"/>
+                      <w:sz w:val="18"/>
+                      <w:szCs w:val="18"/>
+                    </w:rPr>
+                    <w:t>Project</w:t>
+                  </w:r>
+                  <w:r>
+                    <w:rPr>
+                      <w:rFonts w:ascii="Georgia" w:hAnsi="Georgia"/>
+                      <w:color w:val="002060"/>
+                      <w:kern w:val="24"/>
+                      <w:sz w:val="18"/>
+                      <w:szCs w:val="18"/>
+                    </w:rPr>
+                    <w:t xml:space="preserve"> </w:t>
+                  </w:r>
+                  <w:r>
+                    <w:rPr>
+                      <w:rFonts w:ascii="Daytona" w:hAnsi="Daytona"/>
+                      <w:color w:val="002060"/>
+                      <w:sz w:val="18"/>
+                      <w:szCs w:val="18"/>
+                    </w:rPr>
+                    <w:t>Management</w:t>
+                  </w:r>
+                </w:p>
+              </w:txbxContent>
+            </v:textbox>
+          </v:roundrect>
+        </w:pict>
+      </w:r>
     </w:p>
     <w:p>
       <w:pPr>
@@ -3194,6 +3250,93 @@
           <w:szCs w:val="18"/>
         </w:rPr>
       </w:pPr>
+      <w:r>
+        <w:rPr>
+          <w:rFonts w:ascii="Daytona" w:hAnsi="Daytona"/>
+          <w:bCs/>
+          <w:noProof/>
+          <w:color w:val="002060"/>
+          <w:sz w:val="18"/>
+          <w:szCs w:val="18"/>
+        </w:rPr>
+        <w:pict w14:anchorId="137935C9">
+          <v:roundrect id="Rectangle: Rounded Corners 1033040540" o:spid="_x0000_s2104" style="position:absolute;left:0;text-align:left;margin-left:357.1pt;margin-top:4.75pt;width:90.8pt;height:21pt;z-index:251666944;visibility:visible;v-text-anchor:middle" arcsize="10923f" o:regroupid="2" fillcolor="#caedfb [663]" stroked="f" strokeweight=".5pt">
+            <v:stroke joinstyle="miter"/>
+            <v:textbox style="mso-next-textbox:#Rectangle: Rounded Corners 1033040540">
+              <w:txbxContent>
+                <w:p>
+                  <w:pPr>
+                    <w:rPr>
+                      <w:rFonts w:ascii="Daytona" w:hAnsi="Daytona"/>
+                      <w:color w:val="002060"/>
+                      <w:sz w:val="18"/>
+                      <w:szCs w:val="18"/>
+                    </w:rPr>
+                  </w:pPr>
+                  <w:r>
+                    <w:rPr>
+                      <w:rFonts w:ascii="Daytona" w:hAnsi="Daytona"/>
+                      <w:color w:val="002060"/>
+                      <w:sz w:val="18"/>
+                      <w:szCs w:val="18"/>
+                    </w:rPr>
+                    <w:t>Problem Solving</w:t>
+                  </w:r>
+                </w:p>
+              </w:txbxContent>
+            </v:textbox>
+          </v:roundrect>
+        </w:pict>
+      </w:r>
+      <w:r>
+        <w:rPr>
+          <w:rFonts w:ascii="Daytona" w:hAnsi="Daytona"/>
+          <w:bCs/>
+          <w:noProof/>
+          <w:color w:val="002060"/>
+          <w:sz w:val="18"/>
+          <w:szCs w:val="18"/>
+        </w:rPr>
+        <w:pict w14:anchorId="28592776">
+          <v:roundrect id="_x0000_s2113" style="position:absolute;left:0;text-align:left;margin-left:218.05pt;margin-top:3.8pt;width:128.4pt;height:21pt;z-index:251671040;visibility:visible;v-text-anchor:middle" arcsize="10923f" fillcolor="#caedfb" stroked="f" strokeweight=".5pt">
+            <v:stroke joinstyle="miter"/>
+            <v:textbox style="mso-next-textbox:#_x0000_s2113">
+              <w:txbxContent>
+                <w:p>
+                  <w:pPr>
+                    <w:rPr>
+                      <w:rFonts w:ascii="Daytona" w:eastAsia="Aptos" w:hAnsi="Daytona"/>
+                      <w:color w:val="002060"/>
+                      <w:sz w:val="20"/>
+                      <w:szCs w:val="22"/>
+                      <w:lang w:eastAsia="en-US"/>
+                    </w:rPr>
+                  </w:pPr>
+                  <w:r>
+                    <w:rPr>
+                      <w:rFonts w:ascii="Daytona" w:hAnsi="Daytona"/>
+                      <w:color w:val="002060"/>
+                      <w:sz w:val="20"/>
+                      <w:szCs w:val="22"/>
+                    </w:rPr>
+                    <w:t>Adaptability/Flexibility</w:t>
+                  </w:r>
+                </w:p>
+                <w:p>
+                  <w:pPr>
+                    <w:rPr>
+                      <w:rFonts w:ascii="Daytona" w:hAnsi="Daytona"/>
+                      <w:color w:val="002060"/>
+                      <w:sz w:val="18"/>
+                      <w:szCs w:val="18"/>
+                    </w:rPr>
+                  </w:pPr>
+                </w:p>
+              </w:txbxContent>
+            </v:textbox>
+          </v:roundrect>
+        </w:pict>
+      </w:r>
     </w:p>
     <w:p>
       <w:pPr>
@@ -3228,6 +3371,131 @@
           <w:szCs w:val="18"/>
         </w:rPr>
       </w:pPr>
+      <w:r>
+        <w:rPr>
+          <w:rFonts w:ascii="Daytona" w:hAnsi="Daytona"/>
+          <w:bCs/>
+          <w:noProof/>
+          <w:color w:val="002060"/>
+          <w:sz w:val="18"/>
+          <w:szCs w:val="18"/>
+        </w:rPr>
+        <w:pict w14:anchorId="28592776">
+          <v:roundrect id="_x0000_s2115" style="position:absolute;left:0;text-align:left;margin-left:424.7pt;margin-top:10.7pt;width:99.4pt;height:21pt;z-index:251673088;visibility:visible;v-text-anchor:middle" arcsize="10923f" fillcolor="#caedfb" stroked="f" strokeweight=".5pt">
+            <v:stroke joinstyle="miter"/>
+            <v:textbox style="mso-next-textbox:#_x0000_s2115">
+              <w:txbxContent>
+                <w:p>
+                  <w:pPr>
+                    <w:rPr>
+                      <w:rFonts w:ascii="Daytona" w:eastAsia="Aptos" w:hAnsi="Daytona"/>
+                      <w:color w:val="002060"/>
+                      <w:sz w:val="20"/>
+                      <w:szCs w:val="22"/>
+                      <w:lang w:eastAsia="en-US"/>
+                    </w:rPr>
+                  </w:pPr>
+                  <w:r>
+                    <w:rPr>
+                      <w:rFonts w:ascii="Daytona" w:hAnsi="Daytona"/>
+                      <w:color w:val="002060"/>
+                      <w:sz w:val="20"/>
+                      <w:szCs w:val="22"/>
+                    </w:rPr>
+                    <w:t>Decision-Making</w:t>
+                  </w:r>
+                </w:p>
+                <w:p>
+                  <w:pPr>
+                    <w:rPr>
+                      <w:rFonts w:ascii="Daytona" w:hAnsi="Daytona"/>
+                      <w:color w:val="002060"/>
+                      <w:sz w:val="18"/>
+                      <w:szCs w:val="18"/>
+                    </w:rPr>
+                  </w:pPr>
+                </w:p>
+              </w:txbxContent>
+            </v:textbox>
+          </v:roundrect>
+        </w:pict>
+      </w:r>
+      <w:r>
+        <w:rPr>
+          <w:rFonts w:ascii="Daytona" w:hAnsi="Daytona"/>
+          <w:bCs/>
+          <w:noProof/>
+          <w:color w:val="002060"/>
+          <w:sz w:val="18"/>
+          <w:szCs w:val="18"/>
+        </w:rPr>
+        <w:pict w14:anchorId="28592776">
+          <v:roundrect id="_x0000_s2116" style="position:absolute;left:0;text-align:left;margin-left:330.9pt;margin-top:10.7pt;width:86.1pt;height:21pt;z-index:251674112;visibility:visible;v-text-anchor:middle" arcsize="10923f" fillcolor="#caedfb" stroked="f" strokeweight=".5pt">
+            <v:stroke joinstyle="miter"/>
+            <v:textbox style="mso-next-textbox:#_x0000_s2116">
+              <w:txbxContent>
+                <w:p>
+                  <w:pPr>
+                    <w:rPr>
+                      <w:rFonts w:ascii="Daytona" w:hAnsi="Daytona"/>
+                      <w:color w:val="002060"/>
+                      <w:sz w:val="18"/>
+                      <w:szCs w:val="18"/>
+                    </w:rPr>
+                  </w:pPr>
+                  <w:r>
+                    <w:rPr>
+                      <w:rFonts w:ascii="Daytona" w:hAnsi="Daytona"/>
+                      <w:color w:val="002060"/>
+                      <w:sz w:val="20"/>
+                      <w:szCs w:val="22"/>
+                    </w:rPr>
+                    <w:t>Accountability</w:t>
+                  </w:r>
+                </w:p>
+              </w:txbxContent>
+            </v:textbox>
+          </v:roundrect>
+        </w:pict>
+      </w:r>
+      <w:r>
+        <w:rPr>
+          <w:rFonts w:ascii="Daytona" w:hAnsi="Daytona"/>
+          <w:bCs/>
+          <w:noProof/>
+          <w:color w:val="002060"/>
+          <w:sz w:val="18"/>
+          <w:szCs w:val="18"/>
+        </w:rPr>
+        <w:pict w14:anchorId="28592776">
+          <v:roundrect id="_x0000_s2114" style="position:absolute;left:0;text-align:left;margin-left:218.05pt;margin-top:10.7pt;width:99.4pt;height:21pt;z-index:251672064;visibility:visible;v-text-anchor:middle" arcsize="10923f" fillcolor="#caedfb" stroked="f" strokeweight=".5pt">
+            <v:stroke joinstyle="miter"/>
+            <v:textbox style="mso-next-textbox:#_x0000_s2114">
+              <w:txbxContent>
+                <w:p>
+                  <w:pPr>
+                    <w:rPr>
+                      <w:rFonts w:ascii="Daytona" w:hAnsi="Daytona"/>
+                      <w:color w:val="002060"/>
+                      <w:sz w:val="18"/>
+                      <w:szCs w:val="18"/>
+                    </w:rPr>
+                  </w:pPr>
+                  <w:r>
+                    <w:rPr>
+                      <w:rFonts w:ascii="Daytona" w:hAnsi="Daytona"/>
+                      <w:color w:val="002060"/>
+                      <w:sz w:val="20"/>
+                      <w:szCs w:val="22"/>
+                    </w:rPr>
+                    <w:t>Critical Thinking</w:t>
+                  </w:r>
+                </w:p>
+              </w:txbxContent>
+            </v:textbox>
+          </v:roundrect>
+        </w:pict>
+      </w:r>
     </w:p>
     <w:p>
       <w:pPr>
@@ -3282,28 +3550,9 @@
     </w:p>
     <w:p>
       <w:pPr>
-        <w:tabs>
-          <w:tab w:val="left" w:pos="396"/>
-        </w:tabs>
-        <w:snapToGrid w:val="0"/>
-        <w:ind w:left="396" w:right="-1440"/>
-        <w:jc w:val="both"/>
-        <w:rPr>
-          <w:rFonts w:ascii="Daytona" w:hAnsi="Daytona"/>
-          <w:bCs/>
-          <w:color w:val="002060"/>
-          <w:sz w:val="18"/>
-          <w:szCs w:val="18"/>
-        </w:rPr>
-      </w:pPr>
-    </w:p>
-    <w:p>
-      <w:pPr>
         <w:pStyle w:val="SectionTitle"/>
         <w:rPr>
           <w:rFonts w:ascii="Daytona" w:hAnsi="Daytona"/>
-          <w:i/>
-          <w:iCs/>
           <w:color w:val="002060"/>
           <w:sz w:val="22"/>
           <w:szCs w:val="22"/>
@@ -3312,8 +3561,6 @@
       <w:r>
         <w:rPr>
           <w:rFonts w:ascii="Daytona" w:hAnsi="Daytona"/>
-          <w:i/>
-          <w:iCs/>
           <w:color w:val="002060"/>
           <w:sz w:val="22"/>
           <w:szCs w:val="22"/>
@@ -3323,8 +3570,6 @@
       <w:r>
         <w:rPr>
           <w:rFonts w:ascii="Daytona" w:hAnsi="Daytona"/>
-          <w:i/>
-          <w:iCs/>
           <w:color w:val="002060"/>
           <w:sz w:val="22"/>
           <w:szCs w:val="22"/>
@@ -3609,8 +3854,6 @@
         <w:pStyle w:val="SectionTitle"/>
         <w:rPr>
           <w:rFonts w:ascii="Daytona" w:hAnsi="Daytona"/>
-          <w:i/>
-          <w:iCs/>
           <w:color w:val="002060"/>
           <w:sz w:val="22"/>
           <w:szCs w:val="22"/>
@@ -3619,8 +3862,6 @@
       <w:r>
         <w:rPr>
           <w:rFonts w:ascii="Daytona" w:hAnsi="Daytona"/>
-          <w:i/>
-          <w:iCs/>
           <w:color w:val="002060"/>
           <w:sz w:val="22"/>
           <w:szCs w:val="22"/>
@@ -3630,8 +3871,6 @@
       <w:r>
         <w:rPr>
           <w:rFonts w:ascii="Daytona" w:hAnsi="Daytona"/>
-          <w:i/>
-          <w:iCs/>
           <w:color w:val="002060"/>
           <w:sz w:val="22"/>
           <w:szCs w:val="22"/>
@@ -4210,6 +4449,7 @@
               </w:rPr>
               <w:t xml:space="preserve">Virstra </w:t>
             </w:r>
+            <w:proofErr w:type="spellStart"/>
             <w:r>
               <w:rPr>
                 <w:rFonts w:ascii="Daytona" w:hAnsi="Daytona"/>
@@ -4219,6 +4459,7 @@
               </w:rPr>
               <w:t>i</w:t>
             </w:r>
+            <w:proofErr w:type="spellEnd"/>
             <w:r>
               <w:rPr>
                 <w:rFonts w:ascii="Daytona" w:hAnsi="Daytona"/>
@@ -4446,8 +4687,6 @@
         <w:pStyle w:val="SectionTitle"/>
         <w:rPr>
           <w:rFonts w:ascii="Daytona" w:hAnsi="Daytona"/>
-          <w:i/>
-          <w:iCs/>
           <w:color w:val="002060"/>
           <w:sz w:val="22"/>
           <w:szCs w:val="22"/>
@@ -4456,8 +4695,6 @@
       <w:r>
         <w:rPr>
           <w:rFonts w:ascii="Daytona" w:hAnsi="Daytona"/>
-          <w:i/>
-          <w:iCs/>
           <w:color w:val="002060"/>
           <w:sz w:val="22"/>
           <w:szCs w:val="22"/>
@@ -4467,8 +4704,6 @@
       <w:r>
         <w:rPr>
           <w:rFonts w:ascii="Daytona" w:hAnsi="Daytona"/>
-          <w:i/>
-          <w:iCs/>
           <w:color w:val="002060"/>
           <w:sz w:val="22"/>
           <w:szCs w:val="22"/>
@@ -4478,8 +4713,6 @@
       <w:r>
         <w:rPr>
           <w:rFonts w:ascii="Daytona" w:hAnsi="Daytona"/>
-          <w:i/>
-          <w:iCs/>
           <w:color w:val="002060"/>
           <w:sz w:val="22"/>
           <w:szCs w:val="22"/>
@@ -4602,8 +4835,8 @@
     </w:p>
     <w:tbl>
       <w:tblPr>
-        <w:tblW w:w="11199" w:type="dxa"/>
-        <w:tblInd w:w="-176" w:type="dxa"/>
+        <w:tblW w:w="10490" w:type="dxa"/>
+        <w:tblInd w:w="108" w:type="dxa"/>
         <w:tblBorders>
           <w:top w:val="single" w:sz="4" w:space="0" w:color="auto"/>
           <w:left w:val="single" w:sz="4" w:space="0" w:color="auto"/>
@@ -4616,8 +4849,8 @@
         <w:tblLook w:val="0000" w:firstRow="0" w:lastRow="0" w:firstColumn="0" w:lastColumn="0" w:noHBand="0" w:noVBand="0"/>
       </w:tblPr>
       <w:tblGrid>
-        <w:gridCol w:w="8931"/>
-        <w:gridCol w:w="2268"/>
+        <w:gridCol w:w="8647"/>
+        <w:gridCol w:w="1843"/>
       </w:tblGrid>
       <w:tr>
         <w:trPr>
@@ -4625,7 +4858,7 @@
         </w:trPr>
         <w:tc>
           <w:tcPr>
-            <w:tcW w:w="8931" w:type="dxa"/>
+            <w:tcW w:w="8647" w:type="dxa"/>
             <w:shd w:val="clear" w:color="auto" w:fill="D9D9D9"/>
           </w:tcPr>
           <w:p>
@@ -4655,7 +4888,7 @@
         </w:tc>
         <w:tc>
           <w:tcPr>
-            <w:tcW w:w="2268" w:type="dxa"/>
+            <w:tcW w:w="1843" w:type="dxa"/>
             <w:shd w:val="clear" w:color="auto" w:fill="D9D9D9"/>
           </w:tcPr>
           <w:p>
@@ -4702,7 +4935,7 @@
         </w:trPr>
         <w:tc>
           <w:tcPr>
-            <w:tcW w:w="8931" w:type="dxa"/>
+            <w:tcW w:w="8647" w:type="dxa"/>
           </w:tcPr>
           <w:p>
             <w:pPr>
@@ -4991,7 +5224,7 @@
         </w:tc>
         <w:tc>
           <w:tcPr>
-            <w:tcW w:w="2268" w:type="dxa"/>
+            <w:tcW w:w="1843" w:type="dxa"/>
           </w:tcPr>
           <w:p>
             <w:pPr>
@@ -5071,7 +5304,7 @@
                 <w:sz w:val="18"/>
                 <w:szCs w:val="18"/>
               </w:rPr>
-              <w:t>1. Validation Lead</w:t>
+              <w:t>Validation Lead</w:t>
             </w:r>
           </w:p>
           <w:p>
@@ -5096,7 +5329,7 @@
                 <w:sz w:val="18"/>
                 <w:szCs w:val="18"/>
               </w:rPr>
-              <w:t>2. PM</w:t>
+              <w:t>PM</w:t>
             </w:r>
             <w:r>
               <w:rPr>
@@ -5154,7 +5387,7 @@
         </w:trPr>
         <w:tc>
           <w:tcPr>
-            <w:tcW w:w="8931" w:type="dxa"/>
+            <w:tcW w:w="8647" w:type="dxa"/>
           </w:tcPr>
           <w:p>
             <w:pPr>
@@ -5242,7 +5475,7 @@
                 <w:sz w:val="18"/>
                 <w:szCs w:val="18"/>
               </w:rPr>
-              <w:t>. Handled a team of 18+ QA members</w:t>
+              <w:t>.</w:t>
             </w:r>
             <w:r>
               <w:rPr>
@@ -5260,6 +5493,24 @@
                 <w:sz w:val="18"/>
                 <w:szCs w:val="18"/>
               </w:rPr>
+              <w:t>Handled team of 18+ QA members</w:t>
+            </w:r>
+            <w:r>
+              <w:rPr>
+                <w:rFonts w:ascii="Daytona" w:hAnsi="Daytona" w:cs="Arial"/>
+                <w:color w:val="002060"/>
+                <w:sz w:val="18"/>
+                <w:szCs w:val="18"/>
+              </w:rPr>
+              <w:t xml:space="preserve"> </w:t>
+            </w:r>
+            <w:r>
+              <w:rPr>
+                <w:rFonts w:ascii="Daytona" w:hAnsi="Daytona" w:cs="Arial"/>
+                <w:color w:val="002060"/>
+                <w:sz w:val="18"/>
+                <w:szCs w:val="18"/>
+              </w:rPr>
               <w:t xml:space="preserve">involved in testing for </w:t>
             </w:r>
             <w:r>
@@ -5323,7 +5574,25 @@
                 <w:sz w:val="18"/>
                 <w:szCs w:val="18"/>
               </w:rPr>
-              <w:t>developers and marketers to organize and distribute content across digital channels.</w:t>
+              <w:t xml:space="preserve">developers and marketers to organize </w:t>
+            </w:r>
+            <w:r>
+              <w:rPr>
+                <w:rFonts w:ascii="Daytona" w:hAnsi="Daytona" w:cs="Arial"/>
+                <w:color w:val="002060"/>
+                <w:sz w:val="18"/>
+                <w:szCs w:val="18"/>
+              </w:rPr>
+              <w:t>&amp;</w:t>
+            </w:r>
+            <w:r>
+              <w:rPr>
+                <w:rFonts w:ascii="Daytona" w:hAnsi="Daytona" w:cs="Arial"/>
+                <w:color w:val="002060"/>
+                <w:sz w:val="18"/>
+                <w:szCs w:val="18"/>
+              </w:rPr>
+              <w:t xml:space="preserve"> distribute content across digital channels.</w:t>
             </w:r>
           </w:p>
           <w:p>
@@ -5806,7 +6075,7 @@
         </w:tc>
         <w:tc>
           <w:tcPr>
-            <w:tcW w:w="2268" w:type="dxa"/>
+            <w:tcW w:w="1843" w:type="dxa"/>
           </w:tcPr>
           <w:p>
             <w:pPr>
@@ -5884,7 +6153,7 @@
         </w:trPr>
         <w:tc>
           <w:tcPr>
-            <w:tcW w:w="8931" w:type="dxa"/>
+            <w:tcW w:w="8647" w:type="dxa"/>
           </w:tcPr>
           <w:p>
             <w:pPr>
@@ -6361,7 +6630,7 @@
         </w:tc>
         <w:tc>
           <w:tcPr>
-            <w:tcW w:w="2268" w:type="dxa"/>
+            <w:tcW w:w="1843" w:type="dxa"/>
           </w:tcPr>
           <w:p>
             <w:pPr>
@@ -6500,7 +6769,7 @@
         </w:trPr>
         <w:tc>
           <w:tcPr>
-            <w:tcW w:w="8931" w:type="dxa"/>
+            <w:tcW w:w="8647" w:type="dxa"/>
           </w:tcPr>
           <w:p>
             <w:pPr>
@@ -6748,7 +7017,7 @@
         </w:tc>
         <w:tc>
           <w:tcPr>
-            <w:tcW w:w="2268" w:type="dxa"/>
+            <w:tcW w:w="1843" w:type="dxa"/>
           </w:tcPr>
           <w:p>
             <w:pPr>
@@ -6894,7 +7163,7 @@
         </w:trPr>
         <w:tc>
           <w:tcPr>
-            <w:tcW w:w="8931" w:type="dxa"/>
+            <w:tcW w:w="8647" w:type="dxa"/>
           </w:tcPr>
           <w:p>
             <w:pPr>
@@ -7142,7 +7411,7 @@
         </w:tc>
         <w:tc>
           <w:tcPr>
-            <w:tcW w:w="2268" w:type="dxa"/>
+            <w:tcW w:w="1843" w:type="dxa"/>
           </w:tcPr>
           <w:p>
             <w:pPr>
@@ -7390,22 +7659,6 @@
         <w:snapToGrid w:val="0"/>
         <w:rPr>
           <w:rFonts w:ascii="Daytona" w:hAnsi="Daytona"/>
-          <w:b/>
-          <w:bCs/>
-          <w:color w:val="002060"/>
-          <w:sz w:val="20"/>
-          <w:szCs w:val="20"/>
-        </w:rPr>
-      </w:pPr>
-    </w:p>
-    <w:p>
-      <w:pPr>
-        <w:tabs>
-          <w:tab w:val="left" w:pos="486"/>
-        </w:tabs>
-        <w:snapToGrid w:val="0"/>
-        <w:rPr>
-          <w:rFonts w:ascii="Daytona" w:hAnsi="Daytona"/>
           <w:color w:val="002060"/>
           <w:sz w:val="20"/>
           <w:szCs w:val="20"/>
@@ -7465,7 +7718,31 @@
           <w:sz w:val="18"/>
           <w:szCs w:val="18"/>
         </w:rPr>
-        <w:t>Virstra i-Technology Services Ltd. Pune (BFS – Retail Banking)</w:t>
+        <w:t xml:space="preserve">Virstra </w:t>
+      </w:r>
+      <w:proofErr w:type="spellStart"/>
+      <w:r>
+        <w:rPr>
+          <w:rFonts w:ascii="Daytona" w:hAnsi="Daytona"/>
+          <w:i/>
+          <w:iCs/>
+          <w:color w:val="002060"/>
+          <w:sz w:val="18"/>
+          <w:szCs w:val="18"/>
+        </w:rPr>
+        <w:t>i</w:t>
+      </w:r>
+      <w:proofErr w:type="spellEnd"/>
+      <w:r>
+        <w:rPr>
+          <w:rFonts w:ascii="Daytona" w:hAnsi="Daytona"/>
+          <w:i/>
+          <w:iCs/>
+          <w:color w:val="002060"/>
+          <w:sz w:val="18"/>
+          <w:szCs w:val="18"/>
+        </w:rPr>
+        <w:t>-Technology Services Ltd. Pune (BFS – Retail Banking)</w:t>
       </w:r>
     </w:p>
     <w:sectPr>
@@ -8184,9 +8461,9 @@
       <w:lvlJc w:val="left"/>
       <w:pPr>
         <w:tabs>
-          <w:tab w:val="num" w:pos="792"/>
+          <w:tab w:val="num" w:pos="360"/>
         </w:tabs>
-        <w:ind w:left="792" w:hanging="360"/>
+        <w:ind w:left="360" w:hanging="360"/>
       </w:pPr>
       <w:rPr>
         <w:rFonts w:ascii="Symbol" w:hAnsi="Symbol" w:hint="default"/>
@@ -8200,9 +8477,9 @@
       <w:lvlJc w:val="left"/>
       <w:pPr>
         <w:tabs>
-          <w:tab w:val="num" w:pos="1512"/>
+          <w:tab w:val="num" w:pos="1080"/>
         </w:tabs>
-        <w:ind w:left="1512" w:hanging="360"/>
+        <w:ind w:left="1080" w:hanging="360"/>
       </w:pPr>
       <w:rPr>
         <w:rFonts w:ascii="Courier New" w:hAnsi="Courier New" w:hint="default"/>
@@ -8216,9 +8493,9 @@
       <w:lvlJc w:val="left"/>
       <w:pPr>
         <w:tabs>
-          <w:tab w:val="num" w:pos="2232"/>
+          <w:tab w:val="num" w:pos="1800"/>
         </w:tabs>
-        <w:ind w:left="2232" w:hanging="360"/>
+        <w:ind w:left="1800" w:hanging="360"/>
       </w:pPr>
       <w:rPr>
         <w:rFonts w:ascii="Wingdings" w:hAnsi="Wingdings" w:hint="default"/>
@@ -8232,9 +8509,9 @@
       <w:lvlJc w:val="left"/>
       <w:pPr>
         <w:tabs>
-          <w:tab w:val="num" w:pos="2952"/>
+          <w:tab w:val="num" w:pos="2520"/>
         </w:tabs>
-        <w:ind w:left="2952" w:hanging="360"/>
+        <w:ind w:left="2520" w:hanging="360"/>
       </w:pPr>
       <w:rPr>
         <w:rFonts w:ascii="Wingdings" w:hAnsi="Wingdings" w:hint="default"/>
@@ -8248,9 +8525,9 @@
       <w:lvlJc w:val="left"/>
       <w:pPr>
         <w:tabs>
-          <w:tab w:val="num" w:pos="3672"/>
+          <w:tab w:val="num" w:pos="3240"/>
         </w:tabs>
-        <w:ind w:left="3672" w:hanging="360"/>
+        <w:ind w:left="3240" w:hanging="360"/>
       </w:pPr>
       <w:rPr>
         <w:rFonts w:ascii="Wingdings" w:hAnsi="Wingdings" w:hint="default"/>
@@ -8264,9 +8541,9 @@
       <w:lvlJc w:val="left"/>
       <w:pPr>
         <w:tabs>
-          <w:tab w:val="num" w:pos="4392"/>
+          <w:tab w:val="num" w:pos="3960"/>
         </w:tabs>
-        <w:ind w:left="4392" w:hanging="360"/>
+        <w:ind w:left="3960" w:hanging="360"/>
       </w:pPr>
       <w:rPr>
         <w:rFonts w:ascii="Wingdings" w:hAnsi="Wingdings" w:hint="default"/>
@@ -8280,9 +8557,9 @@
       <w:lvlJc w:val="left"/>
       <w:pPr>
         <w:tabs>
-          <w:tab w:val="num" w:pos="5112"/>
+          <w:tab w:val="num" w:pos="4680"/>
         </w:tabs>
-        <w:ind w:left="5112" w:hanging="360"/>
+        <w:ind w:left="4680" w:hanging="360"/>
       </w:pPr>
       <w:rPr>
         <w:rFonts w:ascii="Wingdings" w:hAnsi="Wingdings" w:hint="default"/>
@@ -8296,9 +8573,9 @@
       <w:lvlJc w:val="left"/>
       <w:pPr>
         <w:tabs>
-          <w:tab w:val="num" w:pos="5832"/>
+          <w:tab w:val="num" w:pos="5400"/>
         </w:tabs>
-        <w:ind w:left="5832" w:hanging="360"/>
+        <w:ind w:left="5400" w:hanging="360"/>
       </w:pPr>
       <w:rPr>
         <w:rFonts w:ascii="Wingdings" w:hAnsi="Wingdings" w:hint="default"/>
@@ -8312,9 +8589,9 @@
       <w:lvlJc w:val="left"/>
       <w:pPr>
         <w:tabs>
-          <w:tab w:val="num" w:pos="6552"/>
+          <w:tab w:val="num" w:pos="6120"/>
         </w:tabs>
-        <w:ind w:left="6552" w:hanging="360"/>
+        <w:ind w:left="6120" w:hanging="360"/>
       </w:pPr>
       <w:rPr>
         <w:rFonts w:ascii="Wingdings" w:hAnsi="Wingdings" w:hint="default"/>

--- a/Vivek_Kadam_Oct-2025.docx
+++ b/Vivek_Kadam_Oct-2025.docx
@@ -38,7 +38,7 @@
             <v:path o:extrusionok="f" gradientshapeok="t" o:connecttype="rect"/>
             <o:lock v:ext="edit" aspectratio="t"/>
           </v:shapetype>
-          <v:shape id="_x0000_i1025" type="#_x0000_t75" style="width:217.25pt;height:46.95pt;mso-position-horizontal-relative:char;mso-position-vertical-relative:line">
+          <v:shape id="_x0000_i1025" type="#_x0000_t75" style="width:217.5pt;height:47pt;mso-position-horizontal-relative:char;mso-position-vertical-relative:line">
             <v:imagedata r:id="rId8" o:title=""/>
           </v:shape>
         </w:pict>
@@ -75,7 +75,7 @@
           <w:u w:val="none"/>
         </w:rPr>
         <w:pict w14:anchorId="6955BE67">
-          <v:shape id="_x0000_i1026" type="#_x0000_t75" style="width:68.25pt;height:51.95pt" filled="t">
+          <v:shape id="_x0000_i1026" type="#_x0000_t75" style="width:68pt;height:52pt" filled="t">
             <v:fill color2="black"/>
             <v:imagedata r:id="rId9" o:title=""/>
           </v:shape>
@@ -146,7 +146,7 @@
           <w:u w:val="none"/>
         </w:rPr>
         <w:pict w14:anchorId="265F96B5">
-          <v:shape id="_x0000_i1027" type="#_x0000_t75" style="width:56.95pt;height:36.3pt" filled="t">
+          <v:shape id="_x0000_i1027" type="#_x0000_t75" style="width:57pt;height:36.5pt" filled="t">
             <v:fill color2="black"/>
             <v:imagedata r:id="rId10" o:title=""/>
           </v:shape>
@@ -173,7 +173,7 @@
           <w:u w:val="none"/>
         </w:rPr>
         <w:pict w14:anchorId="0383BDC2">
-          <v:shape id="_x0000_i1028" type="#_x0000_t75" style="width:121.45pt;height:45.7pt">
+          <v:shape id="_x0000_i1028" type="#_x0000_t75" style="width:121.5pt;height:45.5pt">
             <v:imagedata r:id="rId11" o:title="98474892927405"/>
           </v:shape>
         </w:pict>
@@ -459,7 +459,7 @@
             <v:path arrowok="t" fillok="f" o:connecttype="none"/>
             <o:lock v:ext="edit" shapetype="t"/>
           </v:shapetype>
-          <v:shape id="_x0000_s2054" type="#_x0000_t32" style="position:absolute;margin-left:-3.65pt;margin-top:5.45pt;width:530.9pt;height:1.3pt;flip:y;z-index:251657728" o:connectortype="straight" strokecolor="#002060" strokeweight="3pt">
+          <v:shape id="_x0000_s2054" type="#_x0000_t32" style="position:absolute;margin-left:-3.65pt;margin-top:5.45pt;width:530.9pt;height:1.3pt;flip:y;z-index:1" o:connectortype="straight" strokecolor="#002060" strokeweight="3pt">
             <v:shadow color="#868686"/>
           </v:shape>
         </w:pict>
@@ -2570,7 +2570,7 @@
           <w:szCs w:val="18"/>
         </w:rPr>
         <w:pict w14:anchorId="58D63FD2">
-          <v:group id="Group 712" o:spid="_x0000_s2060" style="position:absolute;left:0;text-align:left;margin-left:0;margin-top:.25pt;width:181.15pt;height:177.25pt;z-index:251659776" coordsize="23005,22513" o:gfxdata="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">
+          <v:group id="Group 712" o:spid="_x0000_s2060" style="position:absolute;left:0;text-align:left;margin-left:0;margin-top:.25pt;width:181.15pt;height:177.25pt;z-index:2" coordsize="23005,22513" o:gfxdata="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">
             <v:rect id="_x0000_s2061" style="position:absolute;width:13639;height:22513;visibility:visible;mso-wrap-style:square;v-text-anchor:top" o:gfxdata="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" filled="f" stroked="f" strokeweight="1pt">
               <v:textbox style="mso-next-textbox:#_x0000_s2061;mso-fit-shape-to-text:t">
                 <w:txbxContent>
@@ -2758,42 +2758,42 @@
               </v:textbox>
             </v:rect>
             <v:group id="Group 960767421" o:spid="_x0000_s2062" style="position:absolute;left:12882;top:1385;width:10123;height:19108" coordorigin="12882,1385" coordsize="13233,17264" o:gfxdata="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">
-              <v:rect id="Rectangle 1465662812" o:spid="_x0000_s2063" style="position:absolute;left:12944;top:1385;width:3136;height:941;visibility:visible;mso-wrap-style:square;mso-position-horizontal:absolute;mso-position-horizontal-relative:text;mso-position-vertical:absolute;mso-position-vertical-relative:text;v-text-anchor:top" fillcolor="#60caf3 [1943]" stroked="f" strokeweight="1pt"/>
-              <v:rect id="Rectangle 18380736" o:spid="_x0000_s2064" style="position:absolute;left:16244;top:1385;width:3136;height:941;visibility:visible;mso-wrap-style:square;mso-position-horizontal:absolute;mso-position-horizontal-relative:text;mso-position-vertical:absolute;mso-position-vertical-relative:text;v-text-anchor:top" fillcolor="#60caf3 [1943]" stroked="f" strokeweight="1pt"/>
-              <v:rect id="Rectangle 1275942434" o:spid="_x0000_s2065" style="position:absolute;left:19548;top:1385;width:3137;height:941;visibility:visible;mso-wrap-style:square;mso-position-horizontal:absolute;mso-position-horizontal-relative:text;mso-position-vertical:absolute;mso-position-vertical-relative:text;v-text-anchor:top" fillcolor="#60caf3 [1943]" stroked="f" strokeweight="1pt"/>
-              <v:rect id="Rectangle 1307469260" o:spid="_x0000_s2066" style="position:absolute;left:22872;top:1385;width:3136;height:941;visibility:visible;mso-wrap-style:square;mso-position-horizontal:absolute;mso-position-horizontal-relative:text;mso-position-vertical:absolute;mso-position-vertical-relative:text;v-text-anchor:top" fillcolor="#60caf3 [1943]" stroked="f" strokeweight="1pt"/>
-              <v:rect id="Rectangle 1872020367" o:spid="_x0000_s2067" style="position:absolute;left:12944;top:3502;width:3136;height:941;visibility:visible;mso-wrap-style:square;mso-position-horizontal:absolute;mso-position-horizontal-relative:text;mso-position-vertical:absolute;mso-position-vertical-relative:text;v-text-anchor:top" fillcolor="#60caf3 [1943]" stroked="f" strokeweight="1pt"/>
-              <v:rect id="Rectangle 372083780" o:spid="_x0000_s2068" style="position:absolute;left:16244;top:3502;width:3136;height:941;visibility:visible;mso-wrap-style:square;mso-position-horizontal:absolute;mso-position-horizontal-relative:text;mso-position-vertical:absolute;mso-position-vertical-relative:text;v-text-anchor:top" fillcolor="#60caf3 [1943]" stroked="f" strokeweight="1pt"/>
-              <v:rect id="Rectangle 1311103516" o:spid="_x0000_s2069" style="position:absolute;left:19548;top:3502;width:3137;height:941;visibility:visible;mso-wrap-style:square;mso-position-horizontal:absolute;mso-position-horizontal-relative:text;mso-position-vertical:absolute;mso-position-vertical-relative:text;v-text-anchor:top" fillcolor="#caedfb [663]" stroked="f" strokeweight="1pt"/>
-              <v:rect id="Rectangle 922798012" o:spid="_x0000_s2070" style="position:absolute;left:22872;top:3502;width:3136;height:941;visibility:visible;mso-wrap-style:square;mso-position-horizontal:absolute;mso-position-horizontal-relative:text;mso-position-vertical:absolute;mso-position-vertical-relative:text;v-text-anchor:top" fillcolor="#caedfb [663]" stroked="f" strokeweight="1pt"/>
-              <v:rect id="Rectangle 117787776" o:spid="_x0000_s2071" style="position:absolute;left:12883;top:5736;width:3136;height:941;visibility:visible;mso-wrap-style:square;mso-position-horizontal:absolute;mso-position-horizontal-relative:text;mso-position-vertical:absolute;mso-position-vertical-relative:text;v-text-anchor:top" fillcolor="#60caf3 [1943]" stroked="f" strokeweight="1pt"/>
-              <v:rect id="Rectangle 1099607927" o:spid="_x0000_s2072" style="position:absolute;left:16183;top:5736;width:3136;height:941;visibility:visible;mso-wrap-style:square;mso-position-horizontal:absolute;mso-position-horizontal-relative:text;mso-position-vertical:absolute;mso-position-vertical-relative:text;v-text-anchor:top" fillcolor="#60caf3 [1943]" stroked="f" strokeweight="1pt"/>
-              <v:rect id="Rectangle 833743818" o:spid="_x0000_s2073" style="position:absolute;left:19488;top:5736;width:3136;height:941;visibility:visible;mso-wrap-style:square;mso-position-horizontal:absolute;mso-position-horizontal-relative:text;mso-position-vertical:absolute;mso-position-vertical-relative:text;v-text-anchor:top" fillcolor="#caedfb [663]" stroked="f" strokeweight="1pt"/>
-              <v:rect id="Rectangle 429537212" o:spid="_x0000_s2074" style="position:absolute;left:22811;top:5736;width:3137;height:941;visibility:visible;mso-wrap-style:square;mso-position-horizontal:absolute;mso-position-horizontal-relative:text;mso-position-vertical:absolute;mso-position-vertical-relative:text;v-text-anchor:top" fillcolor="#caedfb [663]" stroked="f" strokeweight="1pt"/>
-              <v:rect id="Rectangle 478796080" o:spid="_x0000_s2075" style="position:absolute;left:12883;top:7720;width:3136;height:942;visibility:visible;mso-wrap-style:square;mso-position-horizontal:absolute;mso-position-horizontal-relative:text;mso-position-vertical:absolute;mso-position-vertical-relative:text;v-text-anchor:top" fillcolor="#60caf3 [1943]" stroked="f" strokeweight="1pt"/>
-              <v:rect id="Rectangle 1524913547" o:spid="_x0000_s2076" style="position:absolute;left:16183;top:7720;width:3136;height:942;visibility:visible;mso-wrap-style:square;mso-position-horizontal:absolute;mso-position-horizontal-relative:text;mso-position-vertical:absolute;mso-position-vertical-relative:text;v-text-anchor:top" fillcolor="#60caf3 [1943]" stroked="f" strokeweight="1pt"/>
-              <v:rect id="Rectangle 1772819441" o:spid="_x0000_s2077" style="position:absolute;left:19488;top:7720;width:3136;height:942;visibility:visible;mso-wrap-style:square;mso-position-horizontal:absolute;mso-position-horizontal-relative:text;mso-position-vertical:absolute;mso-position-vertical-relative:text;v-text-anchor:top" fillcolor="#caedfb [663]" stroked="f" strokeweight="1pt"/>
-              <v:rect id="Rectangle 433401516" o:spid="_x0000_s2078" style="position:absolute;left:22811;top:7720;width:3137;height:942;visibility:visible;mso-wrap-style:square;mso-position-horizontal:absolute;mso-position-horizontal-relative:text;mso-position-vertical:absolute;mso-position-vertical-relative:text;v-text-anchor:top" fillcolor="#caedfb [663]" stroked="f" strokeweight="1pt"/>
-              <v:rect id="Rectangle 1941655076" o:spid="_x0000_s2079" style="position:absolute;left:12882;top:9665;width:3136;height:941;visibility:visible;mso-wrap-style:square;mso-position-horizontal:absolute;mso-position-horizontal-relative:text;mso-position-vertical:absolute;mso-position-vertical-relative:text;v-text-anchor:top" fillcolor="#60caf3 [1943]" stroked="f" strokeweight="1pt"/>
-              <v:rect id="Rectangle 91649331" o:spid="_x0000_s2080" style="position:absolute;left:16182;top:9665;width:3136;height:941;visibility:visible;mso-wrap-style:square;mso-position-horizontal:absolute;mso-position-horizontal-relative:text;mso-position-vertical:absolute;mso-position-vertical-relative:text;v-text-anchor:top" fillcolor="#60caf3 [1943]" stroked="f" strokeweight="1pt"/>
-              <v:rect id="Rectangle 411154242" o:spid="_x0000_s2081" style="position:absolute;left:19487;top:9665;width:3136;height:941;visibility:visible;mso-wrap-style:square;mso-position-horizontal:absolute;mso-position-horizontal-relative:text;mso-position-vertical:absolute;mso-position-vertical-relative:text;v-text-anchor:top" fillcolor="#60caf3 [1943]" stroked="f" strokeweight="1pt"/>
-              <v:rect id="Rectangle 79678639" o:spid="_x0000_s2082" style="position:absolute;left:22810;top:9665;width:3137;height:941;visibility:visible;mso-wrap-style:square;mso-position-horizontal:absolute;mso-position-horizontal-relative:text;mso-position-vertical:absolute;mso-position-vertical-relative:text;v-text-anchor:top" fillcolor="#caedfb [663]" stroked="f" strokeweight="1pt"/>
-              <v:rect id="Rectangle 871780385" o:spid="_x0000_s2083" style="position:absolute;left:12944;top:11480;width:3136;height:941;visibility:visible;mso-wrap-style:square;mso-position-horizontal:absolute;mso-position-horizontal-relative:text;mso-position-vertical:absolute;mso-position-vertical-relative:text;v-text-anchor:top" fillcolor="#60caf3 [1943]" stroked="f" strokeweight="1pt"/>
-              <v:rect id="Rectangle 765332880" o:spid="_x0000_s2084" style="position:absolute;left:16352;top:11477;width:3136;height:942;visibility:visible;mso-wrap-style:square;mso-position-horizontal:absolute;mso-position-horizontal-relative:text;mso-position-vertical:absolute;mso-position-vertical-relative:text;v-text-anchor:top" fillcolor="#60caf3 [1943]" stroked="f" strokeweight="1pt"/>
-              <v:rect id="Rectangle 1644508090" o:spid="_x0000_s2085" style="position:absolute;left:19656;top:11477;width:3136;height:942;visibility:visible;mso-wrap-style:square;mso-position-horizontal:absolute;mso-position-horizontal-relative:text;mso-position-vertical:absolute;mso-position-vertical-relative:text;v-text-anchor:top" fillcolor="#60caf3 [1943]" stroked="f" strokeweight="1pt"/>
-              <v:rect id="Rectangle 136149159" o:spid="_x0000_s2086" style="position:absolute;left:22980;top:11477;width:3136;height:942;visibility:visible;mso-wrap-style:square;mso-position-horizontal:absolute;mso-position-horizontal-relative:text;mso-position-vertical:absolute;mso-position-vertical-relative:text;v-text-anchor:top" fillcolor="#caedfb [663]" stroked="f" strokeweight="1pt"/>
-              <v:rect id="Rectangle 1214255651" o:spid="_x0000_s2087" style="position:absolute;left:12944;top:13607;width:3136;height:941;visibility:visible;mso-wrap-style:square;mso-position-horizontal:absolute;mso-position-horizontal-relative:text;mso-position-vertical:absolute;mso-position-vertical-relative:text;v-text-anchor:top" fillcolor="#60caf3 [1943]" stroked="f" strokeweight="1pt"/>
-              <v:rect id="Rectangle 454721633" o:spid="_x0000_s2088" style="position:absolute;left:16352;top:13594;width:3136;height:941;visibility:visible;mso-wrap-style:square;mso-position-horizontal:absolute;mso-position-horizontal-relative:text;mso-position-vertical:absolute;mso-position-vertical-relative:text;v-text-anchor:top" fillcolor="#60caf3 [1943]" stroked="f" strokeweight="1pt"/>
-              <v:rect id="Rectangle 1393643349" o:spid="_x0000_s2089" style="position:absolute;left:19656;top:13594;width:3136;height:941;visibility:visible;mso-wrap-style:square;mso-position-horizontal:absolute;mso-position-horizontal-relative:text;mso-position-vertical:absolute;mso-position-vertical-relative:text;v-text-anchor:top" fillcolor="#60caf3 [1943]" stroked="f" strokeweight="1pt"/>
-              <v:rect id="Rectangle 56124080" o:spid="_x0000_s2090" style="position:absolute;left:22980;top:13594;width:3136;height:941;visibility:visible;mso-wrap-style:square;mso-position-horizontal:absolute;mso-position-horizontal-relative:text;mso-position-vertical:absolute;mso-position-vertical-relative:text;v-text-anchor:top" fillcolor="#caedfb [663]" stroked="f" strokeweight="1pt"/>
-              <v:rect id="Rectangle 1050777007" o:spid="_x0000_s2091" style="position:absolute;left:12883;top:15943;width:3136;height:942;visibility:visible;mso-wrap-style:square;mso-position-horizontal:absolute;mso-position-horizontal-relative:text;mso-position-vertical:absolute;mso-position-vertical-relative:text;v-text-anchor:top" fillcolor="#60caf3 [1943]" stroked="f" strokeweight="1pt"/>
-              <v:rect id="Rectangle 2146332030" o:spid="_x0000_s2092" style="position:absolute;left:16183;top:15943;width:3136;height:942;visibility:visible;mso-wrap-style:square;mso-position-horizontal:absolute;mso-position-horizontal-relative:text;mso-position-vertical:absolute;mso-position-vertical-relative:text;v-text-anchor:top" fillcolor="#60caf3 [1943]" stroked="f" strokeweight="1pt"/>
-              <v:rect id="Rectangle 540355828" o:spid="_x0000_s2093" style="position:absolute;left:19488;top:15943;width:3136;height:942;visibility:visible;mso-wrap-style:square;mso-position-horizontal:absolute;mso-position-horizontal-relative:text;mso-position-vertical:absolute;mso-position-vertical-relative:text;v-text-anchor:top" fillcolor="#60caf3 [1943]" stroked="f" strokeweight="1pt"/>
-              <v:rect id="Rectangle 1110361893" o:spid="_x0000_s2094" style="position:absolute;left:22811;top:15943;width:3137;height:942;visibility:visible;mso-wrap-style:square;mso-position-horizontal:absolute;mso-position-horizontal-relative:text;mso-position-vertical:absolute;mso-position-vertical-relative:text;v-text-anchor:top" fillcolor="#caedfb [663]" stroked="f" strokeweight="1pt"/>
-              <v:rect id="Rectangle 1233204917" o:spid="_x0000_s2095" style="position:absolute;left:12883;top:17709;width:3136;height:941;visibility:visible;mso-wrap-style:square;mso-position-horizontal:absolute;mso-position-horizontal-relative:text;mso-position-vertical:absolute;mso-position-vertical-relative:text;v-text-anchor:top" fillcolor="#60caf3 [1943]" stroked="f" strokeweight="1pt"/>
-              <v:rect id="Rectangle 641398062" o:spid="_x0000_s2096" style="position:absolute;left:16183;top:17709;width:3136;height:941;visibility:visible;mso-wrap-style:square;mso-position-horizontal:absolute;mso-position-horizontal-relative:text;mso-position-vertical:absolute;mso-position-vertical-relative:text;v-text-anchor:top" fillcolor="#60caf3 [1943]" stroked="f" strokeweight="1pt"/>
-              <v:rect id="Rectangle 1770820342" o:spid="_x0000_s2097" style="position:absolute;left:19488;top:17709;width:3136;height:941;visibility:visible;mso-wrap-style:square;mso-position-horizontal:absolute;mso-position-horizontal-relative:text;mso-position-vertical:absolute;mso-position-vertical-relative:text;v-text-anchor:top" fillcolor="#60caf3 [1943]" stroked="f" strokeweight="1pt"/>
-              <v:rect id="Rectangle 43072459" o:spid="_x0000_s2098" style="position:absolute;left:22811;top:17709;width:3137;height:941;visibility:visible;mso-wrap-style:square;mso-position-horizontal:absolute;mso-position-horizontal-relative:text;mso-position-vertical:absolute;mso-position-vertical-relative:text;v-text-anchor:top" fillcolor="#caedfb [663]" stroked="f" strokeweight="1pt"/>
+              <v:rect id="Rectangle 1465662812" o:spid="_x0000_s2063" style="position:absolute;left:12944;top:1385;width:3136;height:941;visibility:visible;mso-wrap-style:square;mso-position-horizontal:absolute;mso-position-horizontal-relative:text;mso-position-vertical:absolute;mso-position-vertical-relative:text;v-text-anchor:top" fillcolor="#60caf3" stroked="f" strokeweight="1pt"/>
+              <v:rect id="Rectangle 18380736" o:spid="_x0000_s2064" style="position:absolute;left:16244;top:1385;width:3136;height:941;visibility:visible;mso-wrap-style:square;mso-position-horizontal:absolute;mso-position-horizontal-relative:text;mso-position-vertical:absolute;mso-position-vertical-relative:text;v-text-anchor:top" fillcolor="#60caf3" stroked="f" strokeweight="1pt"/>
+              <v:rect id="Rectangle 1275942434" o:spid="_x0000_s2065" style="position:absolute;left:19548;top:1385;width:3137;height:941;visibility:visible;mso-wrap-style:square;mso-position-horizontal:absolute;mso-position-horizontal-relative:text;mso-position-vertical:absolute;mso-position-vertical-relative:text;v-text-anchor:top" fillcolor="#60caf3" stroked="f" strokeweight="1pt"/>
+              <v:rect id="Rectangle 1307469260" o:spid="_x0000_s2066" style="position:absolute;left:22872;top:1385;width:3136;height:941;visibility:visible;mso-wrap-style:square;mso-position-horizontal:absolute;mso-position-horizontal-relative:text;mso-position-vertical:absolute;mso-position-vertical-relative:text;v-text-anchor:top" fillcolor="#60caf3" stroked="f" strokeweight="1pt"/>
+              <v:rect id="Rectangle 1872020367" o:spid="_x0000_s2067" style="position:absolute;left:12944;top:3502;width:3136;height:941;visibility:visible;mso-wrap-style:square;mso-position-horizontal:absolute;mso-position-horizontal-relative:text;mso-position-vertical:absolute;mso-position-vertical-relative:text;v-text-anchor:top" fillcolor="#60caf3" stroked="f" strokeweight="1pt"/>
+              <v:rect id="Rectangle 372083780" o:spid="_x0000_s2068" style="position:absolute;left:16244;top:3502;width:3136;height:941;visibility:visible;mso-wrap-style:square;mso-position-horizontal:absolute;mso-position-horizontal-relative:text;mso-position-vertical:absolute;mso-position-vertical-relative:text;v-text-anchor:top" fillcolor="#60caf3" stroked="f" strokeweight="1pt"/>
+              <v:rect id="Rectangle 1311103516" o:spid="_x0000_s2069" style="position:absolute;left:19548;top:3502;width:3137;height:941;visibility:visible;mso-wrap-style:square;mso-position-horizontal:absolute;mso-position-horizontal-relative:text;mso-position-vertical:absolute;mso-position-vertical-relative:text;v-text-anchor:top" fillcolor="#caedfb" stroked="f" strokeweight="1pt"/>
+              <v:rect id="Rectangle 922798012" o:spid="_x0000_s2070" style="position:absolute;left:22872;top:3502;width:3136;height:941;visibility:visible;mso-wrap-style:square;mso-position-horizontal:absolute;mso-position-horizontal-relative:text;mso-position-vertical:absolute;mso-position-vertical-relative:text;v-text-anchor:top" fillcolor="#caedfb" stroked="f" strokeweight="1pt"/>
+              <v:rect id="Rectangle 117787776" o:spid="_x0000_s2071" style="position:absolute;left:12883;top:5736;width:3136;height:941;visibility:visible;mso-wrap-style:square;mso-position-horizontal:absolute;mso-position-horizontal-relative:text;mso-position-vertical:absolute;mso-position-vertical-relative:text;v-text-anchor:top" fillcolor="#60caf3" stroked="f" strokeweight="1pt"/>
+              <v:rect id="Rectangle 1099607927" o:spid="_x0000_s2072" style="position:absolute;left:16183;top:5736;width:3136;height:941;visibility:visible;mso-wrap-style:square;mso-position-horizontal:absolute;mso-position-horizontal-relative:text;mso-position-vertical:absolute;mso-position-vertical-relative:text;v-text-anchor:top" fillcolor="#60caf3" stroked="f" strokeweight="1pt"/>
+              <v:rect id="Rectangle 833743818" o:spid="_x0000_s2073" style="position:absolute;left:19488;top:5736;width:3136;height:941;visibility:visible;mso-wrap-style:square;mso-position-horizontal:absolute;mso-position-horizontal-relative:text;mso-position-vertical:absolute;mso-position-vertical-relative:text;v-text-anchor:top" fillcolor="#caedfb" stroked="f" strokeweight="1pt"/>
+              <v:rect id="Rectangle 429537212" o:spid="_x0000_s2074" style="position:absolute;left:22811;top:5736;width:3137;height:941;visibility:visible;mso-wrap-style:square;mso-position-horizontal:absolute;mso-position-horizontal-relative:text;mso-position-vertical:absolute;mso-position-vertical-relative:text;v-text-anchor:top" fillcolor="#caedfb" stroked="f" strokeweight="1pt"/>
+              <v:rect id="Rectangle 478796080" o:spid="_x0000_s2075" style="position:absolute;left:12883;top:7720;width:3136;height:942;visibility:visible;mso-wrap-style:square;mso-position-horizontal:absolute;mso-position-horizontal-relative:text;mso-position-vertical:absolute;mso-position-vertical-relative:text;v-text-anchor:top" fillcolor="#60caf3" stroked="f" strokeweight="1pt"/>
+              <v:rect id="Rectangle 1524913547" o:spid="_x0000_s2076" style="position:absolute;left:16183;top:7720;width:3136;height:942;visibility:visible;mso-wrap-style:square;mso-position-horizontal:absolute;mso-position-horizontal-relative:text;mso-position-vertical:absolute;mso-position-vertical-relative:text;v-text-anchor:top" fillcolor="#60caf3" stroked="f" strokeweight="1pt"/>
+              <v:rect id="Rectangle 1772819441" o:spid="_x0000_s2077" style="position:absolute;left:19488;top:7720;width:3136;height:942;visibility:visible;mso-wrap-style:square;mso-position-horizontal:absolute;mso-position-horizontal-relative:text;mso-position-vertical:absolute;mso-position-vertical-relative:text;v-text-anchor:top" fillcolor="#caedfb" stroked="f" strokeweight="1pt"/>
+              <v:rect id="Rectangle 433401516" o:spid="_x0000_s2078" style="position:absolute;left:22811;top:7720;width:3137;height:942;visibility:visible;mso-wrap-style:square;mso-position-horizontal:absolute;mso-position-horizontal-relative:text;mso-position-vertical:absolute;mso-position-vertical-relative:text;v-text-anchor:top" fillcolor="#caedfb" stroked="f" strokeweight="1pt"/>
+              <v:rect id="Rectangle 1941655076" o:spid="_x0000_s2079" style="position:absolute;left:12882;top:9665;width:3136;height:941;visibility:visible;mso-wrap-style:square;mso-position-horizontal:absolute;mso-position-horizontal-relative:text;mso-position-vertical:absolute;mso-position-vertical-relative:text;v-text-anchor:top" fillcolor="#60caf3" stroked="f" strokeweight="1pt"/>
+              <v:rect id="Rectangle 91649331" o:spid="_x0000_s2080" style="position:absolute;left:16182;top:9665;width:3136;height:941;visibility:visible;mso-wrap-style:square;mso-position-horizontal:absolute;mso-position-horizontal-relative:text;mso-position-vertical:absolute;mso-position-vertical-relative:text;v-text-anchor:top" fillcolor="#60caf3" stroked="f" strokeweight="1pt"/>
+              <v:rect id="Rectangle 411154242" o:spid="_x0000_s2081" style="position:absolute;left:19487;top:9665;width:3136;height:941;visibility:visible;mso-wrap-style:square;mso-position-horizontal:absolute;mso-position-horizontal-relative:text;mso-position-vertical:absolute;mso-position-vertical-relative:text;v-text-anchor:top" fillcolor="#60caf3" stroked="f" strokeweight="1pt"/>
+              <v:rect id="Rectangle 79678639" o:spid="_x0000_s2082" style="position:absolute;left:22810;top:9665;width:3137;height:941;visibility:visible;mso-wrap-style:square;mso-position-horizontal:absolute;mso-position-horizontal-relative:text;mso-position-vertical:absolute;mso-position-vertical-relative:text;v-text-anchor:top" fillcolor="#caedfb" stroked="f" strokeweight="1pt"/>
+              <v:rect id="Rectangle 871780385" o:spid="_x0000_s2083" style="position:absolute;left:12944;top:11480;width:3136;height:941;visibility:visible;mso-wrap-style:square;mso-position-horizontal:absolute;mso-position-horizontal-relative:text;mso-position-vertical:absolute;mso-position-vertical-relative:text;v-text-anchor:top" fillcolor="#60caf3" stroked="f" strokeweight="1pt"/>
+              <v:rect id="Rectangle 765332880" o:spid="_x0000_s2084" style="position:absolute;left:16352;top:11477;width:3136;height:942;visibility:visible;mso-wrap-style:square;mso-position-horizontal:absolute;mso-position-horizontal-relative:text;mso-position-vertical:absolute;mso-position-vertical-relative:text;v-text-anchor:top" fillcolor="#60caf3" stroked="f" strokeweight="1pt"/>
+              <v:rect id="Rectangle 1644508090" o:spid="_x0000_s2085" style="position:absolute;left:19656;top:11477;width:3136;height:942;visibility:visible;mso-wrap-style:square;mso-position-horizontal:absolute;mso-position-horizontal-relative:text;mso-position-vertical:absolute;mso-position-vertical-relative:text;v-text-anchor:top" fillcolor="#60caf3" stroked="f" strokeweight="1pt"/>
+              <v:rect id="Rectangle 136149159" o:spid="_x0000_s2086" style="position:absolute;left:22980;top:11477;width:3136;height:942;visibility:visible;mso-wrap-style:square;mso-position-horizontal:absolute;mso-position-horizontal-relative:text;mso-position-vertical:absolute;mso-position-vertical-relative:text;v-text-anchor:top" fillcolor="#caedfb" stroked="f" strokeweight="1pt"/>
+              <v:rect id="Rectangle 1214255651" o:spid="_x0000_s2087" style="position:absolute;left:12944;top:13607;width:3136;height:941;visibility:visible;mso-wrap-style:square;mso-position-horizontal:absolute;mso-position-horizontal-relative:text;mso-position-vertical:absolute;mso-position-vertical-relative:text;v-text-anchor:top" fillcolor="#60caf3" stroked="f" strokeweight="1pt"/>
+              <v:rect id="Rectangle 454721633" o:spid="_x0000_s2088" style="position:absolute;left:16352;top:13594;width:3136;height:941;visibility:visible;mso-wrap-style:square;mso-position-horizontal:absolute;mso-position-horizontal-relative:text;mso-position-vertical:absolute;mso-position-vertical-relative:text;v-text-anchor:top" fillcolor="#60caf3" stroked="f" strokeweight="1pt"/>
+              <v:rect id="Rectangle 1393643349" o:spid="_x0000_s2089" style="position:absolute;left:19656;top:13594;width:3136;height:941;visibility:visible;mso-wrap-style:square;mso-position-horizontal:absolute;mso-position-horizontal-relative:text;mso-position-vertical:absolute;mso-position-vertical-relative:text;v-text-anchor:top" fillcolor="#60caf3" stroked="f" strokeweight="1pt"/>
+              <v:rect id="Rectangle 56124080" o:spid="_x0000_s2090" style="position:absolute;left:22980;top:13594;width:3136;height:941;visibility:visible;mso-wrap-style:square;mso-position-horizontal:absolute;mso-position-horizontal-relative:text;mso-position-vertical:absolute;mso-position-vertical-relative:text;v-text-anchor:top" fillcolor="#caedfb" stroked="f" strokeweight="1pt"/>
+              <v:rect id="Rectangle 1050777007" o:spid="_x0000_s2091" style="position:absolute;left:12883;top:15943;width:3136;height:942;visibility:visible;mso-wrap-style:square;mso-position-horizontal:absolute;mso-position-horizontal-relative:text;mso-position-vertical:absolute;mso-position-vertical-relative:text;v-text-anchor:top" fillcolor="#60caf3" stroked="f" strokeweight="1pt"/>
+              <v:rect id="Rectangle 2146332030" o:spid="_x0000_s2092" style="position:absolute;left:16183;top:15943;width:3136;height:942;visibility:visible;mso-wrap-style:square;mso-position-horizontal:absolute;mso-position-horizontal-relative:text;mso-position-vertical:absolute;mso-position-vertical-relative:text;v-text-anchor:top" fillcolor="#60caf3" stroked="f" strokeweight="1pt"/>
+              <v:rect id="Rectangle 540355828" o:spid="_x0000_s2093" style="position:absolute;left:19488;top:15943;width:3136;height:942;visibility:visible;mso-wrap-style:square;mso-position-horizontal:absolute;mso-position-horizontal-relative:text;mso-position-vertical:absolute;mso-position-vertical-relative:text;v-text-anchor:top" fillcolor="#60caf3" stroked="f" strokeweight="1pt"/>
+              <v:rect id="Rectangle 1110361893" o:spid="_x0000_s2094" style="position:absolute;left:22811;top:15943;width:3137;height:942;visibility:visible;mso-wrap-style:square;mso-position-horizontal:absolute;mso-position-horizontal-relative:text;mso-position-vertical:absolute;mso-position-vertical-relative:text;v-text-anchor:top" fillcolor="#caedfb" stroked="f" strokeweight="1pt"/>
+              <v:rect id="Rectangle 1233204917" o:spid="_x0000_s2095" style="position:absolute;left:12883;top:17709;width:3136;height:941;visibility:visible;mso-wrap-style:square;mso-position-horizontal:absolute;mso-position-horizontal-relative:text;mso-position-vertical:absolute;mso-position-vertical-relative:text;v-text-anchor:top" fillcolor="#60caf3" stroked="f" strokeweight="1pt"/>
+              <v:rect id="Rectangle 641398062" o:spid="_x0000_s2096" style="position:absolute;left:16183;top:17709;width:3136;height:941;visibility:visible;mso-wrap-style:square;mso-position-horizontal:absolute;mso-position-horizontal-relative:text;mso-position-vertical:absolute;mso-position-vertical-relative:text;v-text-anchor:top" fillcolor="#60caf3" stroked="f" strokeweight="1pt"/>
+              <v:rect id="Rectangle 1770820342" o:spid="_x0000_s2097" style="position:absolute;left:19488;top:17709;width:3136;height:941;visibility:visible;mso-wrap-style:square;mso-position-horizontal:absolute;mso-position-horizontal-relative:text;mso-position-vertical:absolute;mso-position-vertical-relative:text;v-text-anchor:top" fillcolor="#60caf3" stroked="f" strokeweight="1pt"/>
+              <v:rect id="Rectangle 43072459" o:spid="_x0000_s2098" style="position:absolute;left:22811;top:17709;width:3137;height:941;visibility:visible;mso-wrap-style:square;mso-position-horizontal:absolute;mso-position-horizontal-relative:text;mso-position-vertical:absolute;mso-position-vertical-relative:text;v-text-anchor:top" fillcolor="#caedfb" stroked="f" strokeweight="1pt"/>
             </v:group>
           </v:group>
         </w:pict>
@@ -2825,7 +2825,7 @@
           <w:szCs w:val="18"/>
         </w:rPr>
         <w:pict w14:anchorId="28592776">
-          <v:roundrect id="Rectangle: Rounded Corners 1311968627" o:spid="_x0000_s2105" style="position:absolute;left:0;text-align:left;margin-left:292.2pt;margin-top:2.3pt;width:98.4pt;height:21pt;z-index:251667968;visibility:visible;v-text-anchor:middle" arcsize="10923f" o:regroupid="2" fillcolor="#caedfb [663]" stroked="f" strokeweight=".5pt">
+          <v:roundrect id="Rectangle: Rounded Corners 1311968627" o:spid="_x0000_s2105" style="position:absolute;left:0;text-align:left;margin-left:292.2pt;margin-top:2.3pt;width:98.4pt;height:21pt;z-index:8;visibility:visible;mso-position-horizontal-relative:text;mso-position-vertical-relative:text;v-text-anchor:middle" arcsize="10923f" fillcolor="#fae2d5" stroked="f" strokeweight=".5pt">
             <v:stroke joinstyle="miter"/>
             <v:textbox style="mso-next-textbox:#Rectangle: Rounded Corners 1311968627">
               <w:txbxContent>
@@ -2863,7 +2863,7 @@
           <w:szCs w:val="18"/>
         </w:rPr>
         <w:pict w14:anchorId="55949028">
-          <v:roundrect id="_x0000_s2117" style="position:absolute;left:0;text-align:left;margin-left:398.25pt;margin-top:1.7pt;width:125.85pt;height:21.1pt;z-index:251675136;visibility:visible;mso-position-horizontal-relative:text;mso-position-vertical-relative:text;v-text-anchor:middle" arcsize="10923f" fillcolor="#caedfb" stroked="f" strokeweight=".5pt">
+          <v:roundrect id="_x0000_s2117" style="position:absolute;left:0;text-align:left;margin-left:398.25pt;margin-top:1.7pt;width:125.85pt;height:21.1pt;z-index:14;visibility:visible;mso-position-horizontal-relative:text;mso-position-vertical-relative:text;v-text-anchor:middle" arcsize="10923f" fillcolor="#fae2d5" stroked="f" strokeweight=".5pt">
             <v:stroke joinstyle="miter"/>
             <v:textbox style="mso-next-textbox:#_x0000_s2117">
               <w:txbxContent>
@@ -2902,7 +2902,7 @@
           <w:szCs w:val="18"/>
         </w:rPr>
         <w:pict w14:anchorId="0F14FDE0">
-          <v:roundrect id="Rectangle: Rounded Corners 250695800" o:spid="_x0000_s2101" style="position:absolute;left:0;text-align:left;margin-left:218.05pt;margin-top:1.65pt;width:65.75pt;height:21.1pt;z-index:251663872;visibility:visible;v-text-anchor:middle" arcsize="10923f" o:regroupid="2" fillcolor="#caedfb [663]" stroked="f" strokeweight=".5pt">
+          <v:roundrect id="Rectangle: Rounded Corners 250695800" o:spid="_x0000_s2101" style="position:absolute;left:0;text-align:left;margin-left:218pt;margin-top:1.7pt;width:65.75pt;height:21.1pt;z-index:4;visibility:visible;mso-position-horizontal:absolute;mso-position-horizontal-relative:text;mso-position-vertical:absolute;mso-position-vertical-relative:text;v-text-anchor:middle" arcsize="10923f" fillcolor="#fae2d5" stroked="f" strokeweight=".5pt">
             <v:stroke joinstyle="miter"/>
             <v:textbox style="mso-next-textbox:#Rectangle: Rounded Corners 250695800">
               <w:txbxContent>
@@ -2974,7 +2974,7 @@
           <w:szCs w:val="18"/>
         </w:rPr>
         <w:pict w14:anchorId="15D83CD3">
-          <v:roundrect id="Rectangle: Rounded Corners 1941720736" o:spid="_x0000_s2106" style="position:absolute;left:0;text-align:left;margin-left:218.05pt;margin-top:5.7pt;width:165.9pt;height:21.1pt;z-index:251668992;visibility:visible;v-text-anchor:middle" arcsize="10923f" o:regroupid="2" fillcolor="#caedfb [663]" stroked="f" strokeweight=".5pt">
+          <v:roundrect id="Rectangle: Rounded Corners 1941720736" o:spid="_x0000_s2106" style="position:absolute;left:0;text-align:left;margin-left:218.05pt;margin-top:5.7pt;width:165.9pt;height:21.1pt;z-index:9;visibility:visible;mso-position-horizontal-relative:text;mso-position-vertical-relative:text;v-text-anchor:middle" arcsize="10923f" fillcolor="#fae2d5" stroked="f" strokeweight=".5pt">
             <v:stroke joinstyle="miter"/>
             <v:textbox style="mso-next-textbox:#Rectangle: Rounded Corners 1941720736">
               <w:txbxContent>
@@ -3041,7 +3041,7 @@
           <w:szCs w:val="18"/>
         </w:rPr>
         <w:pict w14:anchorId="7FE13B70">
-          <v:roundrect id="Rectangle: Rounded Corners 1539610086" o:spid="_x0000_s2103" style="position:absolute;left:0;text-align:left;margin-left:391.7pt;margin-top:5.7pt;width:68pt;height:21.1pt;z-index:251665920;visibility:visible;v-text-anchor:middle" arcsize="10923f" o:regroupid="2" fillcolor="#caedfb [663]" stroked="f" strokeweight=".5pt">
+          <v:roundrect id="Rectangle: Rounded Corners 1539610086" o:spid="_x0000_s2103" style="position:absolute;left:0;text-align:left;margin-left:391.7pt;margin-top:5.7pt;width:68pt;height:21.1pt;z-index:6;visibility:visible;mso-position-horizontal-relative:text;mso-position-vertical-relative:text;v-text-anchor:middle" arcsize="10923f" fillcolor="#fae2d5" stroked="f" strokeweight=".5pt">
             <v:stroke joinstyle="miter"/>
             <v:textbox style="mso-next-textbox:#Rectangle: Rounded Corners 1539610086">
               <w:txbxContent>
@@ -3113,7 +3113,7 @@
           <w:szCs w:val="18"/>
         </w:rPr>
         <w:pict w14:anchorId="71272393">
-          <v:roundrect id="Rectangle: Rounded Corners 744491368" o:spid="_x0000_s2102" style="position:absolute;left:0;text-align:left;margin-left:332.3pt;margin-top:11.85pt;width:124.25pt;height:21pt;z-index:251664896;visibility:visible;v-text-anchor:middle" arcsize="10923f" o:regroupid="2" fillcolor="#caedfb [663]" stroked="f" strokeweight=".5pt">
+          <v:roundrect id="Rectangle: Rounded Corners 744491368" o:spid="_x0000_s2102" style="position:absolute;left:0;text-align:left;margin-left:332.3pt;margin-top:11.85pt;width:124.25pt;height:21pt;z-index:5;visibility:visible;mso-position-horizontal-relative:text;mso-position-vertical-relative:text;v-text-anchor:middle" arcsize="10923f" fillcolor="#fae2d5" stroked="f" strokeweight=".5pt">
             <v:stroke joinstyle="miter"/>
             <v:textbox style="mso-next-textbox:#Rectangle: Rounded Corners 744491368">
               <w:txbxContent>
@@ -3151,7 +3151,7 @@
           <w:szCs w:val="18"/>
         </w:rPr>
         <w:pict w14:anchorId="55949028">
-          <v:roundrect id="Rectangle: Rounded Corners 1026470796" o:spid="_x0000_s2100" style="position:absolute;left:0;text-align:left;margin-left:218.05pt;margin-top:11.2pt;width:106.65pt;height:21.1pt;z-index:251662848;visibility:visible;mso-position-horizontal-relative:text;mso-position-vertical-relative:text;v-text-anchor:middle" arcsize="10923f" o:regroupid="2" fillcolor="#caedfb [663]" stroked="f" strokeweight=".5pt">
+          <v:roundrect id="Rectangle: Rounded Corners 1026470796" o:spid="_x0000_s2100" style="position:absolute;left:0;text-align:left;margin-left:218.05pt;margin-top:11.2pt;width:106.65pt;height:21.1pt;z-index:3;visibility:visible;mso-position-horizontal-relative:text;mso-position-vertical-relative:text;v-text-anchor:middle" arcsize="10923f" fillcolor="#fae2d5" stroked="f" strokeweight=".5pt">
             <v:stroke joinstyle="miter"/>
             <v:textbox style="mso-next-textbox:#Rectangle: Rounded Corners 1026470796">
               <w:txbxContent>
@@ -3260,7 +3260,7 @@
           <w:szCs w:val="18"/>
         </w:rPr>
         <w:pict w14:anchorId="137935C9">
-          <v:roundrect id="Rectangle: Rounded Corners 1033040540" o:spid="_x0000_s2104" style="position:absolute;left:0;text-align:left;margin-left:357.1pt;margin-top:4.75pt;width:90.8pt;height:21pt;z-index:251666944;visibility:visible;v-text-anchor:middle" arcsize="10923f" o:regroupid="2" fillcolor="#caedfb [663]" stroked="f" strokeweight=".5pt">
+          <v:roundrect id="Rectangle: Rounded Corners 1033040540" o:spid="_x0000_s2104" style="position:absolute;left:0;text-align:left;margin-left:357.1pt;margin-top:4.75pt;width:90.8pt;height:21pt;z-index:7;visibility:visible;mso-position-horizontal-relative:text;mso-position-vertical-relative:text;v-text-anchor:middle" arcsize="10923f" fillcolor="#fae2d5" stroked="f" strokeweight=".5pt">
             <v:stroke joinstyle="miter"/>
             <v:textbox style="mso-next-textbox:#Rectangle: Rounded Corners 1033040540">
               <w:txbxContent>
@@ -3298,7 +3298,7 @@
           <w:szCs w:val="18"/>
         </w:rPr>
         <w:pict w14:anchorId="28592776">
-          <v:roundrect id="_x0000_s2113" style="position:absolute;left:0;text-align:left;margin-left:218.05pt;margin-top:3.8pt;width:128.4pt;height:21pt;z-index:251671040;visibility:visible;v-text-anchor:middle" arcsize="10923f" fillcolor="#caedfb" stroked="f" strokeweight=".5pt">
+          <v:roundrect id="_x0000_s2113" style="position:absolute;left:0;text-align:left;margin-left:218.05pt;margin-top:3.8pt;width:128.4pt;height:21pt;z-index:10;visibility:visible;mso-position-horizontal-relative:text;mso-position-vertical-relative:text;v-text-anchor:middle" arcsize="10923f" fillcolor="#fae2d5" stroked="f" strokeweight=".5pt">
             <v:stroke joinstyle="miter"/>
             <v:textbox style="mso-next-textbox:#_x0000_s2113">
               <w:txbxContent>
@@ -3381,7 +3381,7 @@
           <w:szCs w:val="18"/>
         </w:rPr>
         <w:pict w14:anchorId="28592776">
-          <v:roundrect id="_x0000_s2115" style="position:absolute;left:0;text-align:left;margin-left:424.7pt;margin-top:10.7pt;width:99.4pt;height:21pt;z-index:251673088;visibility:visible;v-text-anchor:middle" arcsize="10923f" fillcolor="#caedfb" stroked="f" strokeweight=".5pt">
+          <v:roundrect id="_x0000_s2115" style="position:absolute;left:0;text-align:left;margin-left:424.7pt;margin-top:10.7pt;width:99.4pt;height:21pt;z-index:12;visibility:visible;mso-position-horizontal-relative:text;mso-position-vertical-relative:text;v-text-anchor:middle" arcsize="10923f" fillcolor="#fae2d5" stroked="f" strokeweight=".5pt">
             <v:stroke joinstyle="miter"/>
             <v:textbox style="mso-next-textbox:#_x0000_s2115">
               <w:txbxContent>
@@ -3430,7 +3430,7 @@
           <w:szCs w:val="18"/>
         </w:rPr>
         <w:pict w14:anchorId="28592776">
-          <v:roundrect id="_x0000_s2116" style="position:absolute;left:0;text-align:left;margin-left:330.9pt;margin-top:10.7pt;width:86.1pt;height:21pt;z-index:251674112;visibility:visible;v-text-anchor:middle" arcsize="10923f" fillcolor="#caedfb" stroked="f" strokeweight=".5pt">
+          <v:roundrect id="_x0000_s2116" style="position:absolute;left:0;text-align:left;margin-left:330.9pt;margin-top:10.7pt;width:86.1pt;height:21pt;z-index:13;visibility:visible;mso-position-horizontal-relative:text;mso-position-vertical-relative:text;v-text-anchor:middle" arcsize="10923f" fillcolor="#fae2d5" stroked="f" strokeweight=".5pt">
             <v:stroke joinstyle="miter"/>
             <v:textbox style="mso-next-textbox:#_x0000_s2116">
               <w:txbxContent>
@@ -3468,7 +3468,7 @@
           <w:szCs w:val="18"/>
         </w:rPr>
         <w:pict w14:anchorId="28592776">
-          <v:roundrect id="_x0000_s2114" style="position:absolute;left:0;text-align:left;margin-left:218.05pt;margin-top:10.7pt;width:99.4pt;height:21pt;z-index:251672064;visibility:visible;v-text-anchor:middle" arcsize="10923f" fillcolor="#caedfb" stroked="f" strokeweight=".5pt">
+          <v:roundrect id="_x0000_s2114" style="position:absolute;left:0;text-align:left;margin-left:218.05pt;margin-top:10.7pt;width:99.4pt;height:21pt;z-index:11;visibility:visible;mso-position-horizontal-relative:text;mso-position-vertical-relative:text;v-text-anchor:middle" arcsize="10923f" fillcolor="#fae2d5" stroked="f" strokeweight=".5pt">
             <v:stroke joinstyle="miter"/>
             <v:textbox style="mso-next-textbox:#_x0000_s2114">
               <w:txbxContent>
@@ -9227,6 +9227,7 @@
   <w:style w:type="character" w:default="1" w:styleId="DefaultParagraphFont">
     <w:name w:val="Default Paragraph Font"/>
     <w:uiPriority w:val="1"/>
+    <w:semiHidden/>
     <w:unhideWhenUsed/>
   </w:style>
   <w:style w:type="table" w:default="1" w:styleId="TableNormal">
